--- a/downloads/cv.docx
+++ b/downloads/cv.docx
@@ -5145,7 +5145,7 @@
                 <w:rFonts w:cs="Arial"/>
                 <w:szCs w:val="24"/>
               </w:rPr>
-              <w:t>2022</w:t>
+              <w:t>2023</w:t>
             </w:r>
           </w:p>
         </w:tc>
@@ -5168,20 +5168,42 @@
                 <w:rFonts w:cs="Arial"/>
                 <w:szCs w:val="24"/>
               </w:rPr>
-              <w:t>Zhou, Shuai. 2022. “</w:t>
-            </w:r>
-            <w:r>
-              <w:rPr>
-                <w:rFonts w:cs="Arial"/>
-              </w:rPr>
-              <w:t>Migration due to Climate Change</w:t>
-            </w:r>
-            <w:r>
-              <w:rPr>
-                <w:rFonts w:cs="Arial"/>
-                <w:szCs w:val="24"/>
-              </w:rPr>
-              <w:t>.” Geo-Resolution 2022—Geospatial Perspectives on Climate Change: Predicting and Mitigating Effects at Saint Louis University, September 28, 2022, St. Louis, MO.</w:t>
+              <w:t>Zhou, Shuai. 2023. “</w:t>
+            </w:r>
+            <w:r>
+              <w:rPr>
+                <w:rFonts w:cs="Arial"/>
+                <w:szCs w:val="24"/>
+              </w:rPr>
+              <w:t>Imbalanced Nutrient Supply and Demand for Regenerative Agriculture</w:t>
+            </w:r>
+            <w:r>
+              <w:rPr>
+                <w:rFonts w:cs="Arial"/>
+                <w:szCs w:val="24"/>
+              </w:rPr>
+              <w:t>.</w:t>
+            </w:r>
+            <w:r>
+              <w:rPr>
+                <w:rFonts w:cs="Arial"/>
+                <w:szCs w:val="24"/>
+              </w:rPr>
+              <w:t>”</w:t>
+            </w:r>
+            <w:r>
+              <w:rPr>
+                <w:rFonts w:cs="Arial"/>
+                <w:szCs w:val="24"/>
+              </w:rPr>
+              <w:t xml:space="preserve"> </w:t>
+            </w:r>
+            <w:r>
+              <w:rPr>
+                <w:rFonts w:cs="Arial"/>
+                <w:szCs w:val="24"/>
+              </w:rPr>
+              <w:t>Share Research and Ideas with Syngenta, October 11, 2023, Cornell University, Ithaca, NY.</w:t>
             </w:r>
           </w:p>
           <w:p>
@@ -5211,18 +5233,17 @@
               <w:tabs>
                 <w:tab w:val="left" w:pos="8080"/>
               </w:tabs>
-              <w:jc w:val="center"/>
-              <w:rPr>
-                <w:rFonts w:cs="Arial"/>
-                <w:szCs w:val="24"/>
-              </w:rPr>
-            </w:pPr>
-            <w:r>
-              <w:rPr>
-                <w:rFonts w:cs="Arial"/>
-                <w:szCs w:val="24"/>
-              </w:rPr>
-              <w:t>2021</w:t>
+              <w:rPr>
+                <w:rFonts w:cs="Arial"/>
+                <w:szCs w:val="24"/>
+              </w:rPr>
+            </w:pPr>
+            <w:r>
+              <w:rPr>
+                <w:rFonts w:cs="Arial"/>
+                <w:szCs w:val="24"/>
+              </w:rPr>
+              <w:t>2022</w:t>
             </w:r>
           </w:p>
         </w:tc>
@@ -5245,24 +5266,32 @@
                 <w:rFonts w:cs="Arial"/>
                 <w:szCs w:val="24"/>
               </w:rPr>
-              <w:t xml:space="preserve">Zhou, Shuai and Yanling Li. 2021. “GPS2space: An Open-source Python Library for Spatial Measure Extraction from GPS Data.” </w:t>
-            </w:r>
-            <w:proofErr w:type="spellStart"/>
-            <w:r>
-              <w:rPr>
-                <w:rFonts w:cs="Arial"/>
-                <w:szCs w:val="24"/>
-              </w:rPr>
-              <w:t>QuantDev</w:t>
-            </w:r>
-            <w:proofErr w:type="spellEnd"/>
-            <w:r>
-              <w:rPr>
-                <w:rFonts w:cs="Arial"/>
-                <w:szCs w:val="24"/>
-              </w:rPr>
-              <w:t xml:space="preserve"> Brownbag at Social Science Research Institute at Pennsylvania State University, February 10, 2021, University Park, PA.</w:t>
-            </w:r>
+              <w:t>Zhou, Shuai. 2022. “</w:t>
+            </w:r>
+            <w:r>
+              <w:rPr>
+                <w:rFonts w:cs="Arial"/>
+              </w:rPr>
+              <w:t>Migration due to Climate Change</w:t>
+            </w:r>
+            <w:r>
+              <w:rPr>
+                <w:rFonts w:cs="Arial"/>
+                <w:szCs w:val="24"/>
+              </w:rPr>
+              <w:t>.” Geo-Resolution 2022—Geospatial Perspectives on Climate Change: Predicting and Mitigating Effects at Saint Louis University, September 28, 2022, St. Louis, MO.</w:t>
+            </w:r>
+          </w:p>
+          <w:p>
+            <w:pPr>
+              <w:tabs>
+                <w:tab w:val="left" w:pos="8080"/>
+              </w:tabs>
+              <w:rPr>
+                <w:rFonts w:cs="Arial"/>
+                <w:szCs w:val="24"/>
+              </w:rPr>
+            </w:pPr>
           </w:p>
           <w:p>
             <w:pPr>
@@ -5303,6 +5332,86 @@
                 <w:szCs w:val="24"/>
               </w:rPr>
               <w:lastRenderedPageBreak/>
+              <w:t>2021</w:t>
+            </w:r>
+          </w:p>
+        </w:tc>
+        <w:tc>
+          <w:tcPr>
+            <w:tcW w:w="4634" w:type="pct"/>
+          </w:tcPr>
+          <w:p>
+            <w:pPr>
+              <w:tabs>
+                <w:tab w:val="left" w:pos="8080"/>
+              </w:tabs>
+              <w:rPr>
+                <w:rFonts w:cs="Arial"/>
+                <w:szCs w:val="24"/>
+              </w:rPr>
+            </w:pPr>
+            <w:r>
+              <w:rPr>
+                <w:rFonts w:cs="Arial"/>
+                <w:szCs w:val="24"/>
+              </w:rPr>
+              <w:t xml:space="preserve">Zhou, Shuai and Yanling Li. 2021. “GPS2space: An Open-source Python Library for Spatial Measure Extraction from GPS Data.” </w:t>
+            </w:r>
+            <w:proofErr w:type="spellStart"/>
+            <w:r>
+              <w:rPr>
+                <w:rFonts w:cs="Arial"/>
+                <w:szCs w:val="24"/>
+              </w:rPr>
+              <w:t>QuantDev</w:t>
+            </w:r>
+            <w:proofErr w:type="spellEnd"/>
+            <w:r>
+              <w:rPr>
+                <w:rFonts w:cs="Arial"/>
+                <w:szCs w:val="24"/>
+              </w:rPr>
+              <w:t xml:space="preserve"> Brownbag at Social Science Research Institute at Pennsylvania State University, February 10, 2021, University Park, PA.</w:t>
+            </w:r>
+          </w:p>
+          <w:p>
+            <w:pPr>
+              <w:tabs>
+                <w:tab w:val="left" w:pos="8080"/>
+              </w:tabs>
+              <w:rPr>
+                <w:rFonts w:cs="Arial"/>
+                <w:szCs w:val="24"/>
+              </w:rPr>
+            </w:pPr>
+          </w:p>
+        </w:tc>
+      </w:tr>
+      <w:tr>
+        <w:trPr>
+          <w:trHeight w:val="343"/>
+          <w:jc w:val="center"/>
+        </w:trPr>
+        <w:tc>
+          <w:tcPr>
+            <w:tcW w:w="366" w:type="pct"/>
+          </w:tcPr>
+          <w:p>
+            <w:pPr>
+              <w:tabs>
+                <w:tab w:val="left" w:pos="8080"/>
+              </w:tabs>
+              <w:jc w:val="center"/>
+              <w:rPr>
+                <w:rFonts w:cs="Arial"/>
+                <w:szCs w:val="24"/>
+              </w:rPr>
+            </w:pPr>
+            <w:r>
+              <w:rPr>
+                <w:rFonts w:cs="Arial"/>
+                <w:szCs w:val="24"/>
+              </w:rPr>
               <w:t>2020</w:t>
             </w:r>
           </w:p>
@@ -6198,6 +6307,7 @@
         <w:rPr>
           <w:rFonts w:cs="Arial"/>
         </w:rPr>
+        <w:lastRenderedPageBreak/>
         <w:t>AWARDS</w:t>
       </w:r>
     </w:p>
@@ -6302,17 +6412,6 @@
               </w:rPr>
             </w:pPr>
           </w:p>
-          <w:p>
-            <w:pPr>
-              <w:tabs>
-                <w:tab w:val="left" w:pos="8080"/>
-              </w:tabs>
-              <w:rPr>
-                <w:rFonts w:cs="Arial"/>
-                <w:szCs w:val="24"/>
-              </w:rPr>
-            </w:pPr>
-          </w:p>
         </w:tc>
       </w:tr>
       <w:tr>
@@ -6339,7 +6438,6 @@
                 <w:rFonts w:cs="Arial"/>
                 <w:szCs w:val="24"/>
               </w:rPr>
-              <w:lastRenderedPageBreak/>
               <w:t>2022</w:t>
             </w:r>
           </w:p>
@@ -6920,8 +7018,8 @@
         <w:tblLook w:val="04A0" w:firstRow="1" w:lastRow="0" w:firstColumn="1" w:lastColumn="0" w:noHBand="0" w:noVBand="1"/>
       </w:tblPr>
       <w:tblGrid>
-        <w:gridCol w:w="809"/>
-        <w:gridCol w:w="9487"/>
+        <w:gridCol w:w="830"/>
+        <w:gridCol w:w="9466"/>
       </w:tblGrid>
       <w:tr>
         <w:trPr>
@@ -6947,7 +7045,25 @@
                 <w:rFonts w:cs="Arial"/>
                 <w:szCs w:val="24"/>
               </w:rPr>
-              <w:t>2023</w:t>
+              <w:t>2023-</w:t>
+            </w:r>
+          </w:p>
+          <w:p>
+            <w:pPr>
+              <w:tabs>
+                <w:tab w:val="left" w:pos="8080"/>
+              </w:tabs>
+              <w:rPr>
+                <w:rFonts w:cs="Arial"/>
+                <w:szCs w:val="24"/>
+              </w:rPr>
+            </w:pPr>
+            <w:r>
+              <w:rPr>
+                <w:rFonts w:cs="Arial"/>
+                <w:szCs w:val="24"/>
+              </w:rPr>
+              <w:t>2024</w:t>
             </w:r>
           </w:p>
         </w:tc>
@@ -6970,126 +7086,7 @@
                 <w:rFonts w:cs="Arial"/>
                 <w:szCs w:val="24"/>
               </w:rPr>
-              <w:t xml:space="preserve">Data and </w:t>
-            </w:r>
-            <w:r>
-              <w:rPr>
-                <w:rFonts w:cs="Arial"/>
-                <w:szCs w:val="24"/>
-              </w:rPr>
-              <w:t>M</w:t>
-            </w:r>
-            <w:r>
-              <w:rPr>
-                <w:rFonts w:cs="Arial"/>
-                <w:szCs w:val="24"/>
-              </w:rPr>
-              <w:t xml:space="preserve">odeling </w:t>
-            </w:r>
-            <w:r>
-              <w:rPr>
-                <w:rFonts w:cs="Arial"/>
-                <w:szCs w:val="24"/>
-              </w:rPr>
-              <w:t>A</w:t>
-            </w:r>
-            <w:r>
-              <w:rPr>
-                <w:rFonts w:cs="Arial"/>
-                <w:szCs w:val="24"/>
-              </w:rPr>
-              <w:t xml:space="preserve">pproaches to </w:t>
-            </w:r>
-            <w:r>
-              <w:rPr>
-                <w:rFonts w:cs="Arial"/>
-                <w:szCs w:val="24"/>
-              </w:rPr>
-              <w:t>A</w:t>
-            </w:r>
-            <w:r>
-              <w:rPr>
-                <w:rFonts w:cs="Arial"/>
-                <w:szCs w:val="24"/>
-              </w:rPr>
-              <w:t xml:space="preserve">ssessing </w:t>
-            </w:r>
-            <w:r>
-              <w:rPr>
-                <w:rFonts w:cs="Arial"/>
-                <w:szCs w:val="24"/>
-              </w:rPr>
-              <w:t>C</w:t>
-            </w:r>
-            <w:r>
-              <w:rPr>
-                <w:rFonts w:cs="Arial"/>
-                <w:szCs w:val="24"/>
-              </w:rPr>
-              <w:t>limate-</w:t>
-            </w:r>
-            <w:r>
-              <w:rPr>
-                <w:rFonts w:cs="Arial"/>
-                <w:szCs w:val="24"/>
-              </w:rPr>
-              <w:t>C</w:t>
-            </w:r>
-            <w:r>
-              <w:rPr>
-                <w:rFonts w:cs="Arial"/>
-                <w:szCs w:val="24"/>
-              </w:rPr>
-              <w:t xml:space="preserve">onflict </w:t>
-            </w:r>
-            <w:r>
-              <w:rPr>
-                <w:rFonts w:cs="Arial"/>
-                <w:szCs w:val="24"/>
-              </w:rPr>
-              <w:t>I</w:t>
-            </w:r>
-            <w:r>
-              <w:rPr>
-                <w:rFonts w:cs="Arial"/>
-                <w:szCs w:val="24"/>
-              </w:rPr>
-              <w:t xml:space="preserve">mpact on </w:t>
-            </w:r>
-            <w:r>
-              <w:rPr>
-                <w:rFonts w:cs="Arial"/>
-                <w:szCs w:val="24"/>
-              </w:rPr>
-              <w:t>P</w:t>
-            </w:r>
-            <w:r>
-              <w:rPr>
-                <w:rFonts w:cs="Arial"/>
-                <w:szCs w:val="24"/>
-              </w:rPr>
-              <w:t xml:space="preserve">opulation </w:t>
-            </w:r>
-            <w:r>
-              <w:rPr>
-                <w:rFonts w:cs="Arial"/>
-                <w:szCs w:val="24"/>
-              </w:rPr>
-              <w:t>D</w:t>
-            </w:r>
-            <w:r>
-              <w:rPr>
-                <w:rFonts w:cs="Arial"/>
-                <w:szCs w:val="24"/>
-              </w:rPr>
-              <w:t>ynamics</w:t>
-            </w:r>
-            <w:r>
-              <w:rPr>
-                <w:rFonts w:cs="Arial"/>
-                <w:szCs w:val="24"/>
-              </w:rPr>
-              <w:t>, April 12, 2023, New Orleans, LA.</w:t>
+              <w:t>NextGen Professors Program, October 24, 2023 – June 20, 2024, Cornell University, Ithaca, NY.</w:t>
             </w:r>
           </w:p>
           <w:p>
@@ -7152,35 +7149,126 @@
                 <w:rFonts w:cs="Arial"/>
                 <w:szCs w:val="24"/>
               </w:rPr>
-              <w:t xml:space="preserve">Leveraging Linked Census Data: Resources and Opportunities from Full Count IPUMS Data, </w:t>
-            </w:r>
-            <w:r>
-              <w:rPr>
-                <w:rFonts w:cs="Arial"/>
-                <w:szCs w:val="24"/>
-              </w:rPr>
-              <w:t>April</w:t>
-            </w:r>
-            <w:r>
-              <w:rPr>
-                <w:rFonts w:cs="Arial"/>
-                <w:szCs w:val="24"/>
-              </w:rPr>
-              <w:t xml:space="preserve"> 12, 2023, </w:t>
-            </w:r>
-            <w:r>
-              <w:rPr>
-                <w:rFonts w:cs="Arial"/>
-                <w:szCs w:val="24"/>
-              </w:rPr>
-              <w:t>New Orleans, LA</w:t>
-            </w:r>
-            <w:r>
-              <w:rPr>
-                <w:rFonts w:cs="Arial"/>
-                <w:szCs w:val="24"/>
-              </w:rPr>
-              <w:t>.</w:t>
+              <w:t xml:space="preserve">Data and </w:t>
+            </w:r>
+            <w:r>
+              <w:rPr>
+                <w:rFonts w:cs="Arial"/>
+                <w:szCs w:val="24"/>
+              </w:rPr>
+              <w:t>M</w:t>
+            </w:r>
+            <w:r>
+              <w:rPr>
+                <w:rFonts w:cs="Arial"/>
+                <w:szCs w:val="24"/>
+              </w:rPr>
+              <w:t xml:space="preserve">odeling </w:t>
+            </w:r>
+            <w:r>
+              <w:rPr>
+                <w:rFonts w:cs="Arial"/>
+                <w:szCs w:val="24"/>
+              </w:rPr>
+              <w:t>A</w:t>
+            </w:r>
+            <w:r>
+              <w:rPr>
+                <w:rFonts w:cs="Arial"/>
+                <w:szCs w:val="24"/>
+              </w:rPr>
+              <w:t xml:space="preserve">pproaches to </w:t>
+            </w:r>
+            <w:r>
+              <w:rPr>
+                <w:rFonts w:cs="Arial"/>
+                <w:szCs w:val="24"/>
+              </w:rPr>
+              <w:t>A</w:t>
+            </w:r>
+            <w:r>
+              <w:rPr>
+                <w:rFonts w:cs="Arial"/>
+                <w:szCs w:val="24"/>
+              </w:rPr>
+              <w:t xml:space="preserve">ssessing </w:t>
+            </w:r>
+            <w:r>
+              <w:rPr>
+                <w:rFonts w:cs="Arial"/>
+                <w:szCs w:val="24"/>
+              </w:rPr>
+              <w:t>C</w:t>
+            </w:r>
+            <w:r>
+              <w:rPr>
+                <w:rFonts w:cs="Arial"/>
+                <w:szCs w:val="24"/>
+              </w:rPr>
+              <w:t>limate-</w:t>
+            </w:r>
+            <w:r>
+              <w:rPr>
+                <w:rFonts w:cs="Arial"/>
+                <w:szCs w:val="24"/>
+              </w:rPr>
+              <w:t>C</w:t>
+            </w:r>
+            <w:r>
+              <w:rPr>
+                <w:rFonts w:cs="Arial"/>
+                <w:szCs w:val="24"/>
+              </w:rPr>
+              <w:t xml:space="preserve">onflict </w:t>
+            </w:r>
+            <w:r>
+              <w:rPr>
+                <w:rFonts w:cs="Arial"/>
+                <w:szCs w:val="24"/>
+              </w:rPr>
+              <w:t>I</w:t>
+            </w:r>
+            <w:r>
+              <w:rPr>
+                <w:rFonts w:cs="Arial"/>
+                <w:szCs w:val="24"/>
+              </w:rPr>
+              <w:t xml:space="preserve">mpact on </w:t>
+            </w:r>
+            <w:r>
+              <w:rPr>
+                <w:rFonts w:cs="Arial"/>
+                <w:szCs w:val="24"/>
+              </w:rPr>
+              <w:t>P</w:t>
+            </w:r>
+            <w:r>
+              <w:rPr>
+                <w:rFonts w:cs="Arial"/>
+                <w:szCs w:val="24"/>
+              </w:rPr>
+              <w:t xml:space="preserve">opulation </w:t>
+            </w:r>
+            <w:r>
+              <w:rPr>
+                <w:rFonts w:cs="Arial"/>
+                <w:szCs w:val="24"/>
+              </w:rPr>
+              <w:t>D</w:t>
+            </w:r>
+            <w:r>
+              <w:rPr>
+                <w:rFonts w:cs="Arial"/>
+                <w:szCs w:val="24"/>
+              </w:rPr>
+              <w:t>ynamics</w:t>
+            </w:r>
+            <w:r>
+              <w:rPr>
+                <w:rFonts w:cs="Arial"/>
+                <w:szCs w:val="24"/>
+              </w:rPr>
+              <w:t>, April 12, 2023, New Orleans, LA.</w:t>
             </w:r>
           </w:p>
           <w:p>
@@ -7220,7 +7308,7 @@
                 <w:rFonts w:cs="Arial"/>
                 <w:szCs w:val="24"/>
               </w:rPr>
-              <w:t>2022</w:t>
+              <w:t>2023</w:t>
             </w:r>
           </w:p>
         </w:tc>
@@ -7243,21 +7331,28 @@
                 <w:rFonts w:cs="Arial"/>
                 <w:szCs w:val="24"/>
               </w:rPr>
-              <w:t>Summer Institute in Migration Research Methods, July 25 – August 2, 2022, University of Cali</w:t>
-            </w:r>
-            <w:r>
-              <w:rPr>
-                <w:rFonts w:cs="Arial"/>
-                <w:szCs w:val="24"/>
-              </w:rPr>
-              <w:t xml:space="preserve">fornia, Berkeley, </w:t>
-            </w:r>
-            <w:r>
-              <w:rPr>
-                <w:rFonts w:cs="Arial"/>
-                <w:szCs w:val="24"/>
-              </w:rPr>
-              <w:t>Berkeley, CA</w:t>
+              <w:t xml:space="preserve">Leveraging Linked Census Data: Resources and Opportunities from Full Count IPUMS Data, </w:t>
+            </w:r>
+            <w:r>
+              <w:rPr>
+                <w:rFonts w:cs="Arial"/>
+                <w:szCs w:val="24"/>
+              </w:rPr>
+              <w:t>April</w:t>
+            </w:r>
+            <w:r>
+              <w:rPr>
+                <w:rFonts w:cs="Arial"/>
+                <w:szCs w:val="24"/>
+              </w:rPr>
+              <w:t xml:space="preserve"> 12, 2023, </w:t>
+            </w:r>
+            <w:r>
+              <w:rPr>
+                <w:rFonts w:cs="Arial"/>
+                <w:szCs w:val="24"/>
+              </w:rPr>
+              <w:t>New Orleans, LA</w:t>
             </w:r>
             <w:r>
               <w:rPr>
@@ -7299,6 +7394,90 @@
                 <w:szCs w:val="24"/>
               </w:rPr>
             </w:pPr>
+            <w:r>
+              <w:rPr>
+                <w:rFonts w:cs="Arial"/>
+                <w:szCs w:val="24"/>
+              </w:rPr>
+              <w:t>2022</w:t>
+            </w:r>
+          </w:p>
+        </w:tc>
+        <w:tc>
+          <w:tcPr>
+            <w:tcW w:w="4607" w:type="pct"/>
+          </w:tcPr>
+          <w:p>
+            <w:pPr>
+              <w:tabs>
+                <w:tab w:val="left" w:pos="8080"/>
+              </w:tabs>
+              <w:rPr>
+                <w:rFonts w:cs="Arial"/>
+                <w:szCs w:val="24"/>
+              </w:rPr>
+            </w:pPr>
+            <w:r>
+              <w:rPr>
+                <w:rFonts w:cs="Arial"/>
+                <w:szCs w:val="24"/>
+              </w:rPr>
+              <w:t>Summer Institute in Migration Research Methods, July 25 – August 2, 2022, University of Cali</w:t>
+            </w:r>
+            <w:r>
+              <w:rPr>
+                <w:rFonts w:cs="Arial"/>
+                <w:szCs w:val="24"/>
+              </w:rPr>
+              <w:t xml:space="preserve">fornia, Berkeley, </w:t>
+            </w:r>
+            <w:r>
+              <w:rPr>
+                <w:rFonts w:cs="Arial"/>
+                <w:szCs w:val="24"/>
+              </w:rPr>
+              <w:t>Berkeley, CA</w:t>
+            </w:r>
+            <w:r>
+              <w:rPr>
+                <w:rFonts w:cs="Arial"/>
+                <w:szCs w:val="24"/>
+              </w:rPr>
+              <w:t>.</w:t>
+            </w:r>
+          </w:p>
+          <w:p>
+            <w:pPr>
+              <w:tabs>
+                <w:tab w:val="left" w:pos="8080"/>
+              </w:tabs>
+              <w:rPr>
+                <w:rFonts w:cs="Arial"/>
+                <w:szCs w:val="24"/>
+              </w:rPr>
+            </w:pPr>
+          </w:p>
+        </w:tc>
+      </w:tr>
+      <w:tr>
+        <w:trPr>
+          <w:trHeight w:val="343"/>
+          <w:jc w:val="center"/>
+        </w:trPr>
+        <w:tc>
+          <w:tcPr>
+            <w:tcW w:w="393" w:type="pct"/>
+          </w:tcPr>
+          <w:p>
+            <w:pPr>
+              <w:tabs>
+                <w:tab w:val="left" w:pos="8080"/>
+              </w:tabs>
+              <w:rPr>
+                <w:rFonts w:cs="Arial"/>
+                <w:szCs w:val="24"/>
+              </w:rPr>
+            </w:pPr>
             <w:bookmarkStart w:id="39" w:name="OLE_LINK8"/>
             <w:bookmarkStart w:id="40" w:name="OLE_LINK9"/>
             <w:r>
@@ -7399,6 +7578,20 @@
     </w:p>
     <w:p>
       <w:pPr>
+        <w:rPr>
+          <w:rFonts w:cs="Arial"/>
+        </w:rPr>
+      </w:pPr>
+    </w:p>
+    <w:p>
+      <w:pPr>
+        <w:rPr>
+          <w:rFonts w:cs="Arial"/>
+        </w:rPr>
+      </w:pPr>
+    </w:p>
+    <w:p>
+      <w:pPr>
         <w:pStyle w:val="Heading1"/>
         <w:rPr>
           <w:rFonts w:cs="Arial"/>
@@ -7408,6 +7601,7 @@
         <w:rPr>
           <w:rFonts w:cs="Arial"/>
         </w:rPr>
+        <w:lastRenderedPageBreak/>
         <w:t>PROFESSIONAL MEMBERSHIP</w:t>
       </w:r>
     </w:p>
@@ -7704,27 +7898,6 @@
     </w:tbl>
     <w:p>
       <w:pPr>
-        <w:rPr>
-          <w:rFonts w:cs="Arial"/>
-        </w:rPr>
-      </w:pPr>
-    </w:p>
-    <w:p>
-      <w:pPr>
-        <w:rPr>
-          <w:rFonts w:cs="Arial"/>
-        </w:rPr>
-      </w:pPr>
-    </w:p>
-    <w:p>
-      <w:pPr>
-        <w:rPr>
-          <w:rFonts w:cs="Arial"/>
-        </w:rPr>
-      </w:pPr>
-    </w:p>
-    <w:p>
-      <w:pPr>
         <w:pStyle w:val="Heading1"/>
         <w:rPr>
           <w:rFonts w:cs="Arial"/>
@@ -7734,7 +7907,6 @@
         <w:rPr>
           <w:rFonts w:cs="Arial"/>
         </w:rPr>
-        <w:lastRenderedPageBreak/>
         <w:t>OPEN-SOURCE PACKAGE</w:t>
       </w:r>
     </w:p>
@@ -8339,7 +8511,7 @@
         <w:sz w:val="20"/>
         <w:szCs w:val="20"/>
       </w:rPr>
-      <w:t>September</w:t>
+      <w:t>October</w:t>
     </w:r>
     <w:r>
       <w:rPr>

--- a/downloads/cv.docx
+++ b/downloads/cv.docx
@@ -7896,6 +7896,7 @@
         </w:tc>
       </w:tr>
     </w:tbl>
+    <w:p/>
     <w:p>
       <w:pPr>
         <w:pStyle w:val="Heading1"/>

--- a/downloads/cv.docx
+++ b/downloads/cv.docx
@@ -1287,35 +1287,21 @@
                 <w:rFonts w:cs="Arial"/>
                 <w:szCs w:val="24"/>
               </w:rPr>
-              <w:t xml:space="preserve">Anderson, Cory, Shuai Zhou, and Guangqing Chi. 2023. </w:t>
-            </w:r>
-            <w:r>
-              <w:rPr>
-                <w:rFonts w:cs="Arial"/>
-                <w:szCs w:val="24"/>
-              </w:rPr>
-              <w:t>“</w:t>
-            </w:r>
-            <w:r>
-              <w:rPr>
-                <w:rFonts w:cs="Arial"/>
-                <w:szCs w:val="24"/>
-              </w:rPr>
-              <w:t>Population-Wide Vaccination Hesitancy among the Amish: A County-Level Study of COVID-19 Vaccine Adoption and Implications for Public Health Policy and Practice.</w:t>
-            </w:r>
-            <w:r>
-              <w:rPr>
-                <w:rFonts w:cs="Arial"/>
-                <w:szCs w:val="24"/>
-              </w:rPr>
-              <w:t>”</w:t>
-            </w:r>
-            <w:r>
-              <w:rPr>
-                <w:rFonts w:cs="Arial"/>
-                <w:szCs w:val="24"/>
-              </w:rPr>
-              <w:t xml:space="preserve"> </w:t>
+              <w:t>Zhou, Shuai and Guangqing Chi. 2023. “</w:t>
+            </w:r>
+            <w:r>
+              <w:rPr>
+                <w:rFonts w:cs="Arial"/>
+                <w:szCs w:val="24"/>
+              </w:rPr>
+              <w:t>How Do Environmental Stressors Influence Migration? A Meta-regression Analysis of the Environmental Migration Literature</w:t>
+            </w:r>
+            <w:r>
+              <w:rPr>
+                <w:rFonts w:cs="Arial"/>
+                <w:szCs w:val="24"/>
+              </w:rPr>
+              <w:t xml:space="preserve">.” </w:t>
             </w:r>
             <w:r>
               <w:rPr>
@@ -1324,28 +1310,14 @@
                 <w:iCs/>
                 <w:szCs w:val="24"/>
               </w:rPr>
-              <w:t>Population Research and Policy Review</w:t>
-            </w:r>
-            <w:r>
-              <w:rPr>
-                <w:rFonts w:cs="Arial"/>
-                <w:szCs w:val="24"/>
-              </w:rPr>
-              <w:t xml:space="preserve">. </w:t>
-            </w:r>
-            <w:r>
-              <w:rPr>
-                <w:rFonts w:cs="Arial"/>
-                <w:szCs w:val="24"/>
-              </w:rPr>
-              <w:t>42: 70</w:t>
-            </w:r>
-            <w:r>
-              <w:rPr>
-                <w:rFonts w:cs="Arial"/>
-                <w:szCs w:val="24"/>
-              </w:rPr>
-              <w:t>.</w:t>
+              <w:t>Demographic Research</w:t>
+            </w:r>
+            <w:r>
+              <w:rPr>
+                <w:rFonts w:cs="Arial"/>
+                <w:szCs w:val="24"/>
+              </w:rPr>
+              <w:t>. Accepted.</w:t>
             </w:r>
           </w:p>
           <w:p>
@@ -1385,7 +1357,7 @@
                 <w:rFonts w:cs="Arial"/>
                 <w:szCs w:val="24"/>
               </w:rPr>
-              <w:t>2022</w:t>
+              <w:t>2023</w:t>
             </w:r>
           </w:p>
         </w:tc>
@@ -1408,35 +1380,21 @@
                 <w:rFonts w:cs="Arial"/>
                 <w:szCs w:val="24"/>
               </w:rPr>
-              <w:t>Zhou, Shuai and Guangqing Chi.</w:t>
-            </w:r>
-            <w:r>
-              <w:rPr>
-                <w:rFonts w:cs="Arial"/>
-                <w:szCs w:val="24"/>
-              </w:rPr>
-              <w:t xml:space="preserve"> </w:t>
-            </w:r>
-            <w:r>
-              <w:rPr>
-                <w:rFonts w:cs="Arial"/>
-                <w:szCs w:val="24"/>
-              </w:rPr>
-              <w:t xml:space="preserve">2022. </w:t>
-            </w:r>
-            <w:r>
-              <w:rPr>
-                <w:rFonts w:cs="Arial"/>
-                <w:szCs w:val="24"/>
-              </w:rPr>
-              <w:t>“Farmland Rental: The Impacts of Household Demographics and Livelihood Strategies in China</w:t>
-            </w:r>
-            <w:r>
-              <w:rPr>
-                <w:rFonts w:cs="Arial"/>
-                <w:szCs w:val="24"/>
-              </w:rPr>
-              <w:t>.</w:t>
+              <w:t xml:space="preserve">Anderson, Cory, Shuai Zhou, and Guangqing Chi. 2023. </w:t>
+            </w:r>
+            <w:r>
+              <w:rPr>
+                <w:rFonts w:cs="Arial"/>
+                <w:szCs w:val="24"/>
+              </w:rPr>
+              <w:t>“</w:t>
+            </w:r>
+            <w:r>
+              <w:rPr>
+                <w:rFonts w:cs="Arial"/>
+                <w:szCs w:val="24"/>
+              </w:rPr>
+              <w:t>Population-Wide Vaccination Hesitancy among the Amish: A County-Level Study of COVID-19 Vaccine Adoption and Implications for Public Health Policy and Practice.</w:t>
             </w:r>
             <w:r>
               <w:rPr>
@@ -1459,7 +1417,7 @@
                 <w:iCs/>
                 <w:szCs w:val="24"/>
               </w:rPr>
-              <w:t>Land</w:t>
+              <w:t>Population Research and Policy Review</w:t>
             </w:r>
             <w:r>
               <w:rPr>
@@ -1473,35 +1431,7 @@
                 <w:rFonts w:cs="Arial"/>
                 <w:szCs w:val="24"/>
               </w:rPr>
-              <w:t>11</w:t>
-            </w:r>
-            <w:r>
-              <w:rPr>
-                <w:rFonts w:cs="Arial"/>
-                <w:szCs w:val="24"/>
-              </w:rPr>
-              <w:t>(</w:t>
-            </w:r>
-            <w:r>
-              <w:rPr>
-                <w:rFonts w:cs="Arial"/>
-                <w:szCs w:val="24"/>
-              </w:rPr>
-              <w:t>8</w:t>
-            </w:r>
-            <w:r>
-              <w:rPr>
-                <w:rFonts w:cs="Arial"/>
-                <w:szCs w:val="24"/>
-              </w:rPr>
-              <w:t xml:space="preserve">): </w:t>
-            </w:r>
-            <w:r>
-              <w:rPr>
-                <w:rFonts w:cs="Arial"/>
-                <w:szCs w:val="24"/>
-              </w:rPr>
-              <w:t>1318</w:t>
+              <w:t>42: 70</w:t>
             </w:r>
             <w:r>
               <w:rPr>
@@ -1518,18 +1448,6 @@
               </w:tabs>
               <w:rPr>
                 <w:rFonts w:cs="Arial"/>
-                <w:szCs w:val="24"/>
-              </w:rPr>
-            </w:pPr>
-          </w:p>
-          <w:p>
-            <w:pPr>
-              <w:tabs>
-                <w:tab w:val="left" w:pos="8080"/>
-              </w:tabs>
-              <w:rPr>
-                <w:rFonts w:cs="Arial"/>
-                <w:color w:val="FF0000"/>
                 <w:szCs w:val="24"/>
               </w:rPr>
             </w:pPr>
@@ -1584,95 +1502,49 @@
                 <w:rFonts w:cs="Arial"/>
                 <w:szCs w:val="24"/>
               </w:rPr>
-              <w:t xml:space="preserve">Li, Yanling, Zita Oravecz, Shuai Zhou, Yosef </w:t>
-            </w:r>
-            <w:proofErr w:type="spellStart"/>
-            <w:r>
-              <w:rPr>
-                <w:rFonts w:cs="Arial"/>
-                <w:szCs w:val="24"/>
-              </w:rPr>
-              <w:t>Bodovski</w:t>
-            </w:r>
-            <w:proofErr w:type="spellEnd"/>
-            <w:r>
-              <w:rPr>
-                <w:rFonts w:cs="Arial"/>
-                <w:szCs w:val="24"/>
-              </w:rPr>
-              <w:t>, Ian J. Barnett, Naomi</w:t>
-            </w:r>
-            <w:r>
-              <w:rPr>
-                <w:rFonts w:cs="Arial"/>
-                <w:szCs w:val="24"/>
-              </w:rPr>
-              <w:t xml:space="preserve"> P. </w:t>
-            </w:r>
-            <w:r>
-              <w:rPr>
-                <w:rFonts w:cs="Arial"/>
-                <w:szCs w:val="24"/>
-              </w:rPr>
-              <w:t>Friedman, Guangqing Chi, Scott</w:t>
-            </w:r>
-            <w:r>
-              <w:rPr>
-                <w:rFonts w:cs="Arial"/>
-                <w:szCs w:val="24"/>
-              </w:rPr>
-              <w:t xml:space="preserve"> I.</w:t>
-            </w:r>
-            <w:r>
-              <w:rPr>
-                <w:rFonts w:cs="Arial"/>
-                <w:szCs w:val="24"/>
-              </w:rPr>
-              <w:t xml:space="preserve"> Vrieze, and Sy-</w:t>
-            </w:r>
-            <w:proofErr w:type="spellStart"/>
-            <w:r>
-              <w:rPr>
-                <w:rFonts w:cs="Arial"/>
-                <w:szCs w:val="24"/>
-              </w:rPr>
-              <w:t>Miin</w:t>
-            </w:r>
-            <w:proofErr w:type="spellEnd"/>
-            <w:r>
-              <w:rPr>
-                <w:rFonts w:cs="Arial"/>
-                <w:szCs w:val="24"/>
-              </w:rPr>
-              <w:t xml:space="preserve"> Chow. </w:t>
-            </w:r>
-            <w:r>
-              <w:rPr>
-                <w:rFonts w:cs="Arial"/>
-                <w:szCs w:val="24"/>
-              </w:rPr>
-              <w:t>2022</w:t>
-            </w:r>
-            <w:r>
-              <w:rPr>
-                <w:rFonts w:cs="Arial"/>
-                <w:szCs w:val="24"/>
-              </w:rPr>
-              <w:t>. “</w:t>
-            </w:r>
-            <w:r>
-              <w:rPr>
-                <w:rFonts w:cs="Arial"/>
-                <w:szCs w:val="24"/>
-              </w:rPr>
-              <w:t>Bayesian Forecasting with a Regime-Switching Zero-Inflated Multilevel Poisson Regression Model: An Application to Adolescent Alcohol Use with Spatial Covariates</w:t>
-            </w:r>
-            <w:r>
-              <w:rPr>
-                <w:rFonts w:cs="Arial"/>
-                <w:szCs w:val="24"/>
-              </w:rPr>
-              <w:t xml:space="preserve">.” </w:t>
+              <w:t>Zhou, Shuai and Guangqing Chi.</w:t>
+            </w:r>
+            <w:r>
+              <w:rPr>
+                <w:rFonts w:cs="Arial"/>
+                <w:szCs w:val="24"/>
+              </w:rPr>
+              <w:t xml:space="preserve"> </w:t>
+            </w:r>
+            <w:r>
+              <w:rPr>
+                <w:rFonts w:cs="Arial"/>
+                <w:szCs w:val="24"/>
+              </w:rPr>
+              <w:t xml:space="preserve">2022. </w:t>
+            </w:r>
+            <w:r>
+              <w:rPr>
+                <w:rFonts w:cs="Arial"/>
+                <w:szCs w:val="24"/>
+              </w:rPr>
+              <w:t>“Farmland Rental: The Impacts of Household Demographics and Livelihood Strategies in China</w:t>
+            </w:r>
+            <w:r>
+              <w:rPr>
+                <w:rFonts w:cs="Arial"/>
+                <w:szCs w:val="24"/>
+              </w:rPr>
+              <w:t>.</w:t>
+            </w:r>
+            <w:r>
+              <w:rPr>
+                <w:rFonts w:cs="Arial"/>
+                <w:szCs w:val="24"/>
+              </w:rPr>
+              <w:t>”</w:t>
+            </w:r>
+            <w:r>
+              <w:rPr>
+                <w:rFonts w:cs="Arial"/>
+                <w:szCs w:val="24"/>
+              </w:rPr>
+              <w:t xml:space="preserve"> </w:t>
             </w:r>
             <w:r>
               <w:rPr>
@@ -1681,58 +1553,66 @@
                 <w:iCs/>
                 <w:szCs w:val="24"/>
               </w:rPr>
-              <w:t>Psychometrika.</w:t>
-            </w:r>
-            <w:r>
-              <w:rPr>
-                <w:rFonts w:cs="Arial"/>
-                <w:szCs w:val="24"/>
-              </w:rPr>
-              <w:t xml:space="preserve"> 87</w:t>
-            </w:r>
-            <w:r>
-              <w:rPr>
-                <w:rFonts w:cs="Arial"/>
-                <w:szCs w:val="24"/>
-              </w:rPr>
-              <w:t>(2)</w:t>
-            </w:r>
-            <w:r>
-              <w:rPr>
-                <w:rFonts w:cs="Arial"/>
-                <w:szCs w:val="24"/>
-              </w:rPr>
-              <w:t xml:space="preserve">: </w:t>
-            </w:r>
-            <w:r>
-              <w:rPr>
-                <w:rFonts w:cs="Arial"/>
-                <w:szCs w:val="24"/>
-              </w:rPr>
-              <w:t>376</w:t>
-            </w:r>
-            <w:r>
-              <w:rPr>
-                <w:rFonts w:cs="Arial"/>
-                <w:szCs w:val="24"/>
-              </w:rPr>
-              <w:t>–</w:t>
-            </w:r>
-            <w:r>
-              <w:rPr>
-                <w:rFonts w:cs="Arial"/>
-                <w:szCs w:val="24"/>
-              </w:rPr>
-              <w:t>402.</w:t>
-            </w:r>
-          </w:p>
-          <w:p>
-            <w:pPr>
-              <w:tabs>
-                <w:tab w:val="left" w:pos="8080"/>
-              </w:tabs>
-              <w:rPr>
-                <w:rFonts w:cs="Arial"/>
+              <w:t>Land</w:t>
+            </w:r>
+            <w:r>
+              <w:rPr>
+                <w:rFonts w:cs="Arial"/>
+                <w:szCs w:val="24"/>
+              </w:rPr>
+              <w:t xml:space="preserve">. </w:t>
+            </w:r>
+            <w:r>
+              <w:rPr>
+                <w:rFonts w:cs="Arial"/>
+                <w:szCs w:val="24"/>
+              </w:rPr>
+              <w:t>11</w:t>
+            </w:r>
+            <w:r>
+              <w:rPr>
+                <w:rFonts w:cs="Arial"/>
+                <w:szCs w:val="24"/>
+              </w:rPr>
+              <w:t>(</w:t>
+            </w:r>
+            <w:r>
+              <w:rPr>
+                <w:rFonts w:cs="Arial"/>
+                <w:szCs w:val="24"/>
+              </w:rPr>
+              <w:t>8</w:t>
+            </w:r>
+            <w:r>
+              <w:rPr>
+                <w:rFonts w:cs="Arial"/>
+                <w:szCs w:val="24"/>
+              </w:rPr>
+              <w:t xml:space="preserve">): </w:t>
+            </w:r>
+            <w:r>
+              <w:rPr>
+                <w:rFonts w:cs="Arial"/>
+                <w:szCs w:val="24"/>
+              </w:rPr>
+              <w:t>1318</w:t>
+            </w:r>
+            <w:r>
+              <w:rPr>
+                <w:rFonts w:cs="Arial"/>
+                <w:szCs w:val="24"/>
+              </w:rPr>
+              <w:t>.</w:t>
+            </w:r>
+          </w:p>
+          <w:p>
+            <w:pPr>
+              <w:tabs>
+                <w:tab w:val="left" w:pos="8080"/>
+              </w:tabs>
+              <w:rPr>
+                <w:rFonts w:cs="Arial"/>
+                <w:color w:val="FF0000"/>
                 <w:szCs w:val="24"/>
               </w:rPr>
             </w:pPr>
@@ -1763,7 +1643,7 @@
                 <w:rFonts w:cs="Arial"/>
                 <w:szCs w:val="24"/>
               </w:rPr>
-              <w:t>2021</w:t>
+              <w:t>2022</w:t>
             </w:r>
           </w:p>
         </w:tc>
@@ -1777,60 +1657,30 @@
                 <w:tab w:val="left" w:pos="8080"/>
               </w:tabs>
               <w:rPr>
-                <w:rFonts w:eastAsiaTheme="minorEastAsia" w:cs="Arial"/>
-                <w:szCs w:val="24"/>
-              </w:rPr>
-            </w:pPr>
-            <w:r>
-              <w:rPr>
-                <w:rFonts w:cs="Arial"/>
-                <w:szCs w:val="24"/>
-              </w:rPr>
-              <w:t xml:space="preserve">Zhou, Shuai, Yanling Li, Guangqing Chi, </w:t>
-            </w:r>
-            <w:r>
-              <w:rPr>
-                <w:rFonts w:cs="Arial"/>
-                <w:szCs w:val="24"/>
-              </w:rPr>
-              <w:t xml:space="preserve">Junjun Yin, </w:t>
-            </w:r>
-            <w:r>
-              <w:rPr>
-                <w:rFonts w:cs="Arial"/>
-                <w:szCs w:val="24"/>
-              </w:rPr>
-              <w:t xml:space="preserve">Zita Oravecz, Yosef </w:t>
-            </w:r>
-            <w:proofErr w:type="spellStart"/>
-            <w:r>
-              <w:rPr>
-                <w:rFonts w:cs="Arial"/>
-                <w:szCs w:val="24"/>
-              </w:rPr>
-              <w:t>Bodovski</w:t>
-            </w:r>
-            <w:proofErr w:type="spellEnd"/>
-            <w:r>
-              <w:rPr>
-                <w:rFonts w:cs="Arial"/>
-                <w:szCs w:val="24"/>
-              </w:rPr>
-              <w:t xml:space="preserve">, Naomi </w:t>
-            </w:r>
-            <w:r>
-              <w:rPr>
-                <w:rFonts w:cs="Arial"/>
-                <w:szCs w:val="24"/>
-              </w:rPr>
-              <w:t xml:space="preserve">P. </w:t>
-            </w:r>
-            <w:r>
-              <w:rPr>
-                <w:rFonts w:cs="Arial"/>
-                <w:szCs w:val="24"/>
-              </w:rPr>
-              <w:t>Friedman, Scott</w:t>
+                <w:rFonts w:cs="Arial"/>
+                <w:szCs w:val="24"/>
+              </w:rPr>
+            </w:pPr>
+            <w:r>
+              <w:rPr>
+                <w:rFonts w:cs="Arial"/>
+                <w:szCs w:val="24"/>
+              </w:rPr>
+              <w:t>Li, Yanling, Zita Oravecz, Shuai Zhou, Yosef Bodovski, Ian J. Barnett, Naomi</w:t>
+            </w:r>
+            <w:r>
+              <w:rPr>
+                <w:rFonts w:cs="Arial"/>
+                <w:szCs w:val="24"/>
+              </w:rPr>
+              <w:t xml:space="preserve"> P. </w:t>
+            </w:r>
+            <w:r>
+              <w:rPr>
+                <w:rFonts w:cs="Arial"/>
+                <w:szCs w:val="24"/>
+              </w:rPr>
+              <w:t>Friedman, Guangqing Chi, Scott</w:t>
             </w:r>
             <w:r>
               <w:rPr>
@@ -1844,37 +1694,35 @@
                 <w:rFonts w:cs="Arial"/>
                 <w:szCs w:val="24"/>
               </w:rPr>
-              <w:t xml:space="preserve"> Vrieze, and Sy-</w:t>
-            </w:r>
-            <w:proofErr w:type="spellStart"/>
-            <w:r>
-              <w:rPr>
-                <w:rFonts w:cs="Arial"/>
-                <w:szCs w:val="24"/>
-              </w:rPr>
-              <w:t>Miin</w:t>
-            </w:r>
-            <w:proofErr w:type="spellEnd"/>
-            <w:r>
-              <w:rPr>
-                <w:rFonts w:cs="Arial"/>
-                <w:szCs w:val="24"/>
-              </w:rPr>
-              <w:t xml:space="preserve"> Chow. </w:t>
-            </w:r>
-            <w:r>
-              <w:rPr>
-                <w:rFonts w:cs="Arial"/>
-                <w:szCs w:val="24"/>
-              </w:rPr>
-              <w:t>2021</w:t>
-            </w:r>
-            <w:r>
-              <w:rPr>
-                <w:rFonts w:cs="Arial"/>
-                <w:szCs w:val="24"/>
-              </w:rPr>
-              <w:t xml:space="preserve">. “GPS2space: An Open-source Python Library for Spatial Measure Extraction from GPS Data.” </w:t>
+              <w:t xml:space="preserve"> Vrieze, and Sy-Miin Chow. </w:t>
+            </w:r>
+            <w:r>
+              <w:rPr>
+                <w:rFonts w:cs="Arial"/>
+                <w:szCs w:val="24"/>
+              </w:rPr>
+              <w:t>2022</w:t>
+            </w:r>
+            <w:r>
+              <w:rPr>
+                <w:rFonts w:cs="Arial"/>
+                <w:szCs w:val="24"/>
+              </w:rPr>
+              <w:t>. “</w:t>
+            </w:r>
+            <w:r>
+              <w:rPr>
+                <w:rFonts w:cs="Arial"/>
+                <w:szCs w:val="24"/>
+              </w:rPr>
+              <w:t>Bayesian Forecasting with a Regime-Switching Zero-Inflated Multilevel Poisson Regression Model: An Application to Adolescent Alcohol Use with Spatial Covariates</w:t>
+            </w:r>
+            <w:r>
+              <w:rPr>
+                <w:rFonts w:cs="Arial"/>
+                <w:szCs w:val="24"/>
+              </w:rPr>
+              <w:t xml:space="preserve">.” </w:t>
             </w:r>
             <w:r>
               <w:rPr>
@@ -1883,21 +1731,35 @@
                 <w:iCs/>
                 <w:szCs w:val="24"/>
               </w:rPr>
-              <w:t>Journal of Behavioral Data Science</w:t>
-            </w:r>
-            <w:r>
-              <w:rPr>
-                <w:rFonts w:eastAsiaTheme="minorEastAsia" w:cs="Arial"/>
-                <w:szCs w:val="24"/>
-              </w:rPr>
-              <w:t>.</w:t>
-            </w:r>
-            <w:r>
-              <w:rPr>
-                <w:rFonts w:eastAsiaTheme="minorEastAsia" w:cs="Arial"/>
-                <w:szCs w:val="24"/>
-              </w:rPr>
-              <w:t xml:space="preserve"> 1(2): 127</w:t>
+              <w:t>Psychometrika.</w:t>
+            </w:r>
+            <w:r>
+              <w:rPr>
+                <w:rFonts w:cs="Arial"/>
+                <w:szCs w:val="24"/>
+              </w:rPr>
+              <w:t xml:space="preserve"> 87</w:t>
+            </w:r>
+            <w:r>
+              <w:rPr>
+                <w:rFonts w:cs="Arial"/>
+                <w:szCs w:val="24"/>
+              </w:rPr>
+              <w:t>(2)</w:t>
+            </w:r>
+            <w:r>
+              <w:rPr>
+                <w:rFonts w:cs="Arial"/>
+                <w:szCs w:val="24"/>
+              </w:rPr>
+              <w:t xml:space="preserve">: </w:t>
+            </w:r>
+            <w:r>
+              <w:rPr>
+                <w:rFonts w:cs="Arial"/>
+                <w:szCs w:val="24"/>
+              </w:rPr>
+              <w:t>376</w:t>
             </w:r>
             <w:r>
               <w:rPr>
@@ -1908,10 +1770,10 @@
             </w:r>
             <w:r>
               <w:rPr>
-                <w:rFonts w:eastAsiaTheme="minorEastAsia" w:cs="Arial"/>
-                <w:szCs w:val="24"/>
-              </w:rPr>
-              <w:t>155.</w:t>
+                <w:rFonts w:cs="Arial"/>
+                <w:szCs w:val="24"/>
+              </w:rPr>
+              <w:t>402.</w:t>
             </w:r>
           </w:p>
           <w:p>
@@ -1965,6 +1827,162 @@
                 <w:tab w:val="left" w:pos="8080"/>
               </w:tabs>
               <w:rPr>
+                <w:rFonts w:eastAsiaTheme="minorEastAsia" w:cs="Arial"/>
+                <w:szCs w:val="24"/>
+              </w:rPr>
+            </w:pPr>
+            <w:r>
+              <w:rPr>
+                <w:rFonts w:cs="Arial"/>
+                <w:szCs w:val="24"/>
+              </w:rPr>
+              <w:t xml:space="preserve">Zhou, Shuai, Yanling Li, Guangqing Chi, </w:t>
+            </w:r>
+            <w:r>
+              <w:rPr>
+                <w:rFonts w:cs="Arial"/>
+                <w:szCs w:val="24"/>
+              </w:rPr>
+              <w:t xml:space="preserve">Junjun Yin, </w:t>
+            </w:r>
+            <w:r>
+              <w:rPr>
+                <w:rFonts w:cs="Arial"/>
+                <w:szCs w:val="24"/>
+              </w:rPr>
+              <w:t xml:space="preserve">Zita Oravecz, Yosef Bodovski, Naomi </w:t>
+            </w:r>
+            <w:r>
+              <w:rPr>
+                <w:rFonts w:cs="Arial"/>
+                <w:szCs w:val="24"/>
+              </w:rPr>
+              <w:t xml:space="preserve">P. </w:t>
+            </w:r>
+            <w:r>
+              <w:rPr>
+                <w:rFonts w:cs="Arial"/>
+                <w:szCs w:val="24"/>
+              </w:rPr>
+              <w:t>Friedman, Scott</w:t>
+            </w:r>
+            <w:r>
+              <w:rPr>
+                <w:rFonts w:cs="Arial"/>
+                <w:szCs w:val="24"/>
+              </w:rPr>
+              <w:t xml:space="preserve"> I.</w:t>
+            </w:r>
+            <w:r>
+              <w:rPr>
+                <w:rFonts w:cs="Arial"/>
+                <w:szCs w:val="24"/>
+              </w:rPr>
+              <w:t xml:space="preserve"> Vrieze, and Sy-Miin Chow. </w:t>
+            </w:r>
+            <w:r>
+              <w:rPr>
+                <w:rFonts w:cs="Arial"/>
+                <w:szCs w:val="24"/>
+              </w:rPr>
+              <w:t>2021</w:t>
+            </w:r>
+            <w:r>
+              <w:rPr>
+                <w:rFonts w:cs="Arial"/>
+                <w:szCs w:val="24"/>
+              </w:rPr>
+              <w:t xml:space="preserve">. “GPS2space: An Open-source Python Library for Spatial Measure Extraction from GPS Data.” </w:t>
+            </w:r>
+            <w:r>
+              <w:rPr>
+                <w:rFonts w:cs="Arial"/>
+                <w:i/>
+                <w:iCs/>
+                <w:szCs w:val="24"/>
+              </w:rPr>
+              <w:t>Journal of Behavioral Data Science</w:t>
+            </w:r>
+            <w:r>
+              <w:rPr>
+                <w:rFonts w:eastAsiaTheme="minorEastAsia" w:cs="Arial"/>
+                <w:szCs w:val="24"/>
+              </w:rPr>
+              <w:t>.</w:t>
+            </w:r>
+            <w:r>
+              <w:rPr>
+                <w:rFonts w:eastAsiaTheme="minorEastAsia" w:cs="Arial"/>
+                <w:szCs w:val="24"/>
+              </w:rPr>
+              <w:t xml:space="preserve"> 1(2): 127</w:t>
+            </w:r>
+            <w:r>
+              <w:rPr>
+                <w:rFonts w:cs="Arial"/>
+                <w:szCs w:val="24"/>
+              </w:rPr>
+              <w:t>–</w:t>
+            </w:r>
+            <w:r>
+              <w:rPr>
+                <w:rFonts w:eastAsiaTheme="minorEastAsia" w:cs="Arial"/>
+                <w:szCs w:val="24"/>
+              </w:rPr>
+              <w:t>155.</w:t>
+            </w:r>
+          </w:p>
+          <w:p>
+            <w:pPr>
+              <w:tabs>
+                <w:tab w:val="left" w:pos="8080"/>
+              </w:tabs>
+              <w:rPr>
+                <w:rFonts w:cs="Arial"/>
+                <w:szCs w:val="24"/>
+              </w:rPr>
+            </w:pPr>
+          </w:p>
+        </w:tc>
+      </w:tr>
+      <w:tr>
+        <w:trPr>
+          <w:trHeight w:val="343"/>
+          <w:jc w:val="center"/>
+        </w:trPr>
+        <w:tc>
+          <w:tcPr>
+            <w:tcW w:w="366" w:type="pct"/>
+          </w:tcPr>
+          <w:p>
+            <w:pPr>
+              <w:tabs>
+                <w:tab w:val="left" w:pos="8080"/>
+              </w:tabs>
+              <w:rPr>
+                <w:rFonts w:cs="Arial"/>
+                <w:szCs w:val="24"/>
+              </w:rPr>
+            </w:pPr>
+            <w:r>
+              <w:rPr>
+                <w:rFonts w:cs="Arial"/>
+                <w:szCs w:val="24"/>
+              </w:rPr>
+              <w:t>2021</w:t>
+            </w:r>
+          </w:p>
+        </w:tc>
+        <w:tc>
+          <w:tcPr>
+            <w:tcW w:w="4634" w:type="pct"/>
+          </w:tcPr>
+          <w:p>
+            <w:pPr>
+              <w:tabs>
+                <w:tab w:val="left" w:pos="8080"/>
+              </w:tabs>
+              <w:rPr>
                 <w:rFonts w:cs="Arial"/>
                 <w:szCs w:val="24"/>
               </w:rPr>
@@ -2023,39 +2041,7 @@
                 <w:rFonts w:cs="Arial"/>
                 <w:szCs w:val="24"/>
               </w:rPr>
-              <w:t xml:space="preserve"> </w:t>
-            </w:r>
-            <w:proofErr w:type="spellStart"/>
-            <w:r>
-              <w:rPr>
-                <w:rFonts w:cs="Arial"/>
-                <w:szCs w:val="24"/>
-              </w:rPr>
-              <w:t>Clebak</w:t>
-            </w:r>
-            <w:proofErr w:type="spellEnd"/>
-            <w:r>
-              <w:rPr>
-                <w:rFonts w:cs="Arial"/>
-                <w:szCs w:val="24"/>
-              </w:rPr>
-              <w:t xml:space="preserve">, Julie </w:t>
-            </w:r>
-            <w:proofErr w:type="spellStart"/>
-            <w:r>
-              <w:rPr>
-                <w:rFonts w:cs="Arial"/>
-                <w:szCs w:val="24"/>
-              </w:rPr>
-              <w:t>Radico</w:t>
-            </w:r>
-            <w:proofErr w:type="spellEnd"/>
-            <w:r>
-              <w:rPr>
-                <w:rFonts w:cs="Arial"/>
-                <w:szCs w:val="24"/>
-              </w:rPr>
-              <w:t>, Jarrett Sell, Christina Scartozzi, Shuai Zhou, Guangqing Chi, and Tamara Oser.</w:t>
+              <w:t xml:space="preserve"> Clebak, Julie Radico, Jarrett Sell, Christina Scartozzi, Shuai Zhou, Guangqing Chi, and Tamara Oser.</w:t>
             </w:r>
             <w:r>
               <w:rPr>
@@ -2836,7 +2822,15 @@
                 <w:rFonts w:cs="Arial"/>
                 <w:szCs w:val="24"/>
               </w:rPr>
-              <w:t>. “Migratory Responses to Environmental Variability in the United States: A Multi-level Analysis of Microdata from the American Community Survey, 2010 – 2020.”</w:t>
+              <w:t xml:space="preserve">. “Migratory Responses to Environmental Variability in the United States: A Multi-level Analysis of Microdata from the American Community </w:t>
+            </w:r>
+            <w:r>
+              <w:rPr>
+                <w:rFonts w:cs="Arial"/>
+                <w:szCs w:val="24"/>
+              </w:rPr>
+              <w:lastRenderedPageBreak/>
+              <w:t>Survey, 2010 – 2020.”</w:t>
             </w:r>
             <w:r>
               <w:rPr>
@@ -3210,7 +3204,10 @@
               <w:t>Rural Sociology</w:t>
             </w:r>
             <w:r>
-              <w:t>, 83(3): 700–702.</w:t>
+              <w:t>.</w:t>
+            </w:r>
+            <w:r>
+              <w:t xml:space="preserve"> 83(3): 700–702.</w:t>
             </w:r>
           </w:p>
         </w:tc>
@@ -3396,6 +3393,13 @@
                 <w:rFonts w:cs="Arial"/>
                 <w:szCs w:val="24"/>
               </w:rPr>
+              <w:t>.</w:t>
+            </w:r>
+            <w:r>
+              <w:rPr>
+                <w:rFonts w:cs="Arial"/>
+                <w:szCs w:val="24"/>
+              </w:rPr>
               <w:t xml:space="preserve"> 3: 1</w:t>
             </w:r>
             <w:r>
@@ -5279,7 +5283,15 @@
                 <w:rFonts w:cs="Arial"/>
                 <w:szCs w:val="24"/>
               </w:rPr>
-              <w:t>.” Geo-Resolution 2022—Geospatial Perspectives on Climate Change: Predicting and Mitigating Effects at Saint Louis University, September 28, 2022, St. Louis, MO.</w:t>
+              <w:t xml:space="preserve">.” Geo-Resolution 2022—Geospatial Perspectives on Climate Change: Predicting and Mitigating Effects at </w:t>
+            </w:r>
+            <w:r>
+              <w:rPr>
+                <w:rFonts w:cs="Arial"/>
+                <w:szCs w:val="24"/>
+              </w:rPr>
+              <w:lastRenderedPageBreak/>
+              <w:t>Saint Louis University, September 28, 2022, St. Louis, MO.</w:t>
             </w:r>
           </w:p>
           <w:p>
@@ -5355,23 +5367,7 @@
                 <w:rFonts w:cs="Arial"/>
                 <w:szCs w:val="24"/>
               </w:rPr>
-              <w:t xml:space="preserve">Zhou, Shuai and Yanling Li. 2021. “GPS2space: An Open-source Python Library for Spatial Measure Extraction from GPS Data.” </w:t>
-            </w:r>
-            <w:proofErr w:type="spellStart"/>
-            <w:r>
-              <w:rPr>
-                <w:rFonts w:cs="Arial"/>
-                <w:szCs w:val="24"/>
-              </w:rPr>
-              <w:t>QuantDev</w:t>
-            </w:r>
-            <w:proofErr w:type="spellEnd"/>
-            <w:r>
-              <w:rPr>
-                <w:rFonts w:cs="Arial"/>
-                <w:szCs w:val="24"/>
-              </w:rPr>
-              <w:t xml:space="preserve"> Brownbag at Social Science Research Institute at Pennsylvania State University, February 10, 2021, University Park, PA.</w:t>
+              <w:t>Zhou, Shuai and Yanling Li. 2021. “GPS2space: An Open-source Python Library for Spatial Measure Extraction from GPS Data.” QuantDev Brownbag at Social Science Research Institute at Pennsylvania State University, February 10, 2021, University Park, PA.</w:t>
             </w:r>
           </w:p>
           <w:p>
@@ -6229,6 +6225,7 @@
                 <w:rFonts w:cs="Arial"/>
                 <w:szCs w:val="24"/>
               </w:rPr>
+              <w:lastRenderedPageBreak/>
               <w:t>2019</w:t>
             </w:r>
           </w:p>
@@ -6307,7 +6304,6 @@
         <w:rPr>
           <w:rFonts w:cs="Arial"/>
         </w:rPr>
-        <w:lastRenderedPageBreak/>
         <w:t>AWARDS</w:t>
       </w:r>
     </w:p>
@@ -7601,7 +7597,6 @@
         <w:rPr>
           <w:rFonts w:cs="Arial"/>
         </w:rPr>
-        <w:lastRenderedPageBreak/>
         <w:t>PROFESSIONAL MEMBERSHIP</w:t>
       </w:r>
     </w:p>

--- a/downloads/cv.docx
+++ b/downloads/cv.docx
@@ -1666,7 +1666,23 @@
                 <w:rFonts w:cs="Arial"/>
                 <w:szCs w:val="24"/>
               </w:rPr>
-              <w:t>Li, Yanling, Zita Oravecz, Shuai Zhou, Yosef Bodovski, Ian J. Barnett, Naomi</w:t>
+              <w:t xml:space="preserve">Li, Yanling, Zita Oravecz, Shuai Zhou, Yosef </w:t>
+            </w:r>
+            <w:proofErr w:type="spellStart"/>
+            <w:r>
+              <w:rPr>
+                <w:rFonts w:cs="Arial"/>
+                <w:szCs w:val="24"/>
+              </w:rPr>
+              <w:t>Bodovski</w:t>
+            </w:r>
+            <w:proofErr w:type="spellEnd"/>
+            <w:r>
+              <w:rPr>
+                <w:rFonts w:cs="Arial"/>
+                <w:szCs w:val="24"/>
+              </w:rPr>
+              <w:t>, Ian J. Barnett, Naomi</w:t>
             </w:r>
             <w:r>
               <w:rPr>
@@ -1694,7 +1710,23 @@
                 <w:rFonts w:cs="Arial"/>
                 <w:szCs w:val="24"/>
               </w:rPr>
-              <w:t xml:space="preserve"> Vrieze, and Sy-Miin Chow. </w:t>
+              <w:t xml:space="preserve"> Vrieze, and Sy-</w:t>
+            </w:r>
+            <w:proofErr w:type="spellStart"/>
+            <w:r>
+              <w:rPr>
+                <w:rFonts w:cs="Arial"/>
+                <w:szCs w:val="24"/>
+              </w:rPr>
+              <w:t>Miin</w:t>
+            </w:r>
+            <w:proofErr w:type="spellEnd"/>
+            <w:r>
+              <w:rPr>
+                <w:rFonts w:cs="Arial"/>
+                <w:szCs w:val="24"/>
+              </w:rPr>
+              <w:t xml:space="preserve"> Chow. </w:t>
             </w:r>
             <w:r>
               <w:rPr>
@@ -1850,7 +1882,23 @@
                 <w:rFonts w:cs="Arial"/>
                 <w:szCs w:val="24"/>
               </w:rPr>
-              <w:t xml:space="preserve">Zita Oravecz, Yosef Bodovski, Naomi </w:t>
+              <w:t xml:space="preserve">Zita Oravecz, Yosef </w:t>
+            </w:r>
+            <w:proofErr w:type="spellStart"/>
+            <w:r>
+              <w:rPr>
+                <w:rFonts w:cs="Arial"/>
+                <w:szCs w:val="24"/>
+              </w:rPr>
+              <w:t>Bodovski</w:t>
+            </w:r>
+            <w:proofErr w:type="spellEnd"/>
+            <w:r>
+              <w:rPr>
+                <w:rFonts w:cs="Arial"/>
+                <w:szCs w:val="24"/>
+              </w:rPr>
+              <w:t xml:space="preserve">, Naomi </w:t>
             </w:r>
             <w:r>
               <w:rPr>
@@ -1878,7 +1926,23 @@
                 <w:rFonts w:cs="Arial"/>
                 <w:szCs w:val="24"/>
               </w:rPr>
-              <w:t xml:space="preserve"> Vrieze, and Sy-Miin Chow. </w:t>
+              <w:t xml:space="preserve"> Vrieze, and Sy-</w:t>
+            </w:r>
+            <w:proofErr w:type="spellStart"/>
+            <w:r>
+              <w:rPr>
+                <w:rFonts w:cs="Arial"/>
+                <w:szCs w:val="24"/>
+              </w:rPr>
+              <w:t>Miin</w:t>
+            </w:r>
+            <w:proofErr w:type="spellEnd"/>
+            <w:r>
+              <w:rPr>
+                <w:rFonts w:cs="Arial"/>
+                <w:szCs w:val="24"/>
+              </w:rPr>
+              <w:t xml:space="preserve"> Chow. </w:t>
             </w:r>
             <w:r>
               <w:rPr>
@@ -2041,7 +2105,39 @@
                 <w:rFonts w:cs="Arial"/>
                 <w:szCs w:val="24"/>
               </w:rPr>
-              <w:t xml:space="preserve"> Clebak, Julie Radico, Jarrett Sell, Christina Scartozzi, Shuai Zhou, Guangqing Chi, and Tamara Oser.</w:t>
+              <w:t xml:space="preserve"> </w:t>
+            </w:r>
+            <w:proofErr w:type="spellStart"/>
+            <w:r>
+              <w:rPr>
+                <w:rFonts w:cs="Arial"/>
+                <w:szCs w:val="24"/>
+              </w:rPr>
+              <w:t>Clebak</w:t>
+            </w:r>
+            <w:proofErr w:type="spellEnd"/>
+            <w:r>
+              <w:rPr>
+                <w:rFonts w:cs="Arial"/>
+                <w:szCs w:val="24"/>
+              </w:rPr>
+              <w:t xml:space="preserve">, Julie </w:t>
+            </w:r>
+            <w:proofErr w:type="spellStart"/>
+            <w:r>
+              <w:rPr>
+                <w:rFonts w:cs="Arial"/>
+                <w:szCs w:val="24"/>
+              </w:rPr>
+              <w:t>Radico</w:t>
+            </w:r>
+            <w:proofErr w:type="spellEnd"/>
+            <w:r>
+              <w:rPr>
+                <w:rFonts w:cs="Arial"/>
+                <w:szCs w:val="24"/>
+              </w:rPr>
+              <w:t>, Jarrett Sell, Christina Scartozzi, Shuai Zhou, Guangqing Chi, and Tamara Oser.</w:t>
             </w:r>
             <w:r>
               <w:rPr>
@@ -2207,7 +2303,7 @@
                 <w:rFonts w:cs="Arial"/>
                 <w:szCs w:val="24"/>
               </w:rPr>
-              <w:t>Zhou, Shuai and Guangqing Chi. “How Do Environmental Changes and Variations Influence Migration? A Meta-regression Analysis of the Environmental Migration Literature.”</w:t>
+              <w:t>Zhou, Shuai, Guangqing Chi, Huanguang Qiu, Zhen Lei, Erica A.H. Smithwick, and Jiquan Chen. “Subsidized Relocation and the Willingness to Move: Evidence from the Targeted Poverty Alleviation Project in China.”</w:t>
             </w:r>
             <w:r>
               <w:rPr>
@@ -2223,7 +2319,7 @@
                 <w:iCs/>
                 <w:szCs w:val="24"/>
               </w:rPr>
-              <w:t>Demographic Research</w:t>
+              <w:t>PLOS One</w:t>
             </w:r>
             <w:r>
               <w:rPr>
@@ -2240,8 +2336,6 @@
               </w:tabs>
               <w:rPr>
                 <w:rFonts w:cs="Arial"/>
-                <w:b/>
-                <w:bCs/>
                 <w:szCs w:val="24"/>
               </w:rPr>
             </w:pPr>
@@ -2302,7 +2396,133 @@
                 <w:rFonts w:cs="Arial"/>
                 <w:szCs w:val="24"/>
               </w:rPr>
-              <w:t>Zhou, Shuai, Guangqing Chi, Huanguang Qiu, Zhen Lei, Erica A.H. Smithwick, and Jiquan Chen. “Subsidized Relocation and the Willingness to Move: Evidence from the Targeted Poverty Alleviation Project in China.”</w:t>
+              <w:t>Chi, Guangqing, Megan Mucioki</w:t>
+            </w:r>
+            <w:r>
+              <w:rPr>
+                <w:rFonts w:cs="Arial"/>
+                <w:szCs w:val="24"/>
+              </w:rPr>
+              <w:t>,</w:t>
+            </w:r>
+            <w:r>
+              <w:rPr>
+                <w:rFonts w:cs="Arial"/>
+                <w:szCs w:val="24"/>
+              </w:rPr>
+              <w:t xml:space="preserve"> Shuai Zhou, Jessica Miller</w:t>
+            </w:r>
+            <w:r>
+              <w:rPr>
+                <w:rFonts w:cs="Arial"/>
+                <w:szCs w:val="24"/>
+              </w:rPr>
+              <w:t>,</w:t>
+            </w:r>
+            <w:r>
+              <w:rPr>
+                <w:rFonts w:cs="Arial"/>
+                <w:szCs w:val="24"/>
+              </w:rPr>
+              <w:t xml:space="preserve"> Ekrem Korkut</w:t>
+            </w:r>
+            <w:r>
+              <w:rPr>
+                <w:rFonts w:cs="Arial"/>
+                <w:szCs w:val="24"/>
+              </w:rPr>
+              <w:t>,</w:t>
+            </w:r>
+            <w:r>
+              <w:rPr>
+                <w:rFonts w:cs="Arial"/>
+                <w:szCs w:val="24"/>
+              </w:rPr>
+              <w:t xml:space="preserve"> Lance Howe</w:t>
+            </w:r>
+            <w:r>
+              <w:rPr>
+                <w:rFonts w:cs="Arial"/>
+                <w:szCs w:val="24"/>
+              </w:rPr>
+              <w:t>,</w:t>
+            </w:r>
+            <w:r>
+              <w:rPr>
+                <w:rFonts w:cs="Arial"/>
+                <w:szCs w:val="24"/>
+              </w:rPr>
+              <w:t xml:space="preserve"> Junjun Yin</w:t>
+            </w:r>
+            <w:r>
+              <w:rPr>
+                <w:rFonts w:cs="Arial"/>
+                <w:szCs w:val="24"/>
+              </w:rPr>
+              <w:t>,</w:t>
+            </w:r>
+            <w:r>
+              <w:rPr>
+                <w:rFonts w:cs="Arial"/>
+                <w:szCs w:val="24"/>
+              </w:rPr>
+              <w:t xml:space="preserve"> Davin Holen</w:t>
+            </w:r>
+            <w:r>
+              <w:rPr>
+                <w:rFonts w:cs="Arial"/>
+                <w:szCs w:val="24"/>
+              </w:rPr>
+              <w:t>,</w:t>
+            </w:r>
+            <w:r>
+              <w:rPr>
+                <w:rFonts w:cs="Arial"/>
+                <w:szCs w:val="24"/>
+              </w:rPr>
+              <w:t xml:space="preserve"> Heather Randell</w:t>
+            </w:r>
+            <w:r>
+              <w:rPr>
+                <w:rFonts w:cs="Arial"/>
+                <w:szCs w:val="24"/>
+              </w:rPr>
+              <w:t>,</w:t>
+            </w:r>
+            <w:r>
+              <w:rPr>
+                <w:rFonts w:cs="Arial"/>
+                <w:szCs w:val="24"/>
+              </w:rPr>
+              <w:t xml:space="preserve"> Kathleen E. Halvorsen, Lara Fowler,</w:t>
+            </w:r>
+            <w:r>
+              <w:rPr>
+                <w:rFonts w:cs="Arial"/>
+                <w:szCs w:val="24"/>
+              </w:rPr>
+              <w:t xml:space="preserve"> James Ford, and Ann Tickamyer</w:t>
+            </w:r>
+            <w:r>
+              <w:rPr>
+                <w:rFonts w:cs="Arial"/>
+                <w:szCs w:val="24"/>
+              </w:rPr>
+              <w:t>. “</w:t>
+            </w:r>
+            <w:r>
+              <w:rPr>
+                <w:rFonts w:cs="Arial"/>
+                <w:szCs w:val="24"/>
+              </w:rPr>
+              <w:t>Climate Impacts on Migration in the Arctic North America: Existing Evidence and Research Agenda</w:t>
+            </w:r>
+            <w:r>
+              <w:rPr>
+                <w:rFonts w:cs="Arial"/>
+                <w:szCs w:val="24"/>
+              </w:rPr>
+              <w:t>.”</w:t>
             </w:r>
             <w:r>
               <w:rPr>
@@ -2318,7 +2538,7 @@
                 <w:iCs/>
                 <w:szCs w:val="24"/>
               </w:rPr>
-              <w:t>PLOS One</w:t>
+              <w:t>Climate Change</w:t>
             </w:r>
             <w:r>
               <w:rPr>
@@ -2365,14 +2585,7 @@
                 <w:rFonts w:cs="Arial"/>
                 <w:szCs w:val="24"/>
               </w:rPr>
-              <w:t>202</w:t>
-            </w:r>
-            <w:r>
-              <w:rPr>
-                <w:rFonts w:cs="Arial"/>
-                <w:szCs w:val="24"/>
-              </w:rPr>
-              <w:t>3</w:t>
+              <w:t>2023</w:t>
             </w:r>
           </w:p>
         </w:tc>
@@ -2395,112 +2608,28 @@
                 <w:rFonts w:cs="Arial"/>
                 <w:szCs w:val="24"/>
               </w:rPr>
-              <w:t>Chi, Guangqing, Megan Mucioki</w:t>
-            </w:r>
-            <w:r>
-              <w:rPr>
-                <w:rFonts w:cs="Arial"/>
-                <w:szCs w:val="24"/>
-              </w:rPr>
-              <w:t>,</w:t>
-            </w:r>
-            <w:r>
-              <w:rPr>
-                <w:rFonts w:cs="Arial"/>
-                <w:szCs w:val="24"/>
-              </w:rPr>
-              <w:t xml:space="preserve"> Shuai Zhou, Jessica Miller</w:t>
-            </w:r>
-            <w:r>
-              <w:rPr>
-                <w:rFonts w:cs="Arial"/>
-                <w:szCs w:val="24"/>
-              </w:rPr>
-              <w:t>,</w:t>
-            </w:r>
-            <w:r>
-              <w:rPr>
-                <w:rFonts w:cs="Arial"/>
-                <w:szCs w:val="24"/>
-              </w:rPr>
-              <w:t xml:space="preserve"> Ekrem Korkut</w:t>
-            </w:r>
-            <w:r>
-              <w:rPr>
-                <w:rFonts w:cs="Arial"/>
-                <w:szCs w:val="24"/>
-              </w:rPr>
-              <w:t>,</w:t>
-            </w:r>
-            <w:r>
-              <w:rPr>
-                <w:rFonts w:cs="Arial"/>
-                <w:szCs w:val="24"/>
-              </w:rPr>
-              <w:t xml:space="preserve"> Lance Howe</w:t>
-            </w:r>
-            <w:r>
-              <w:rPr>
-                <w:rFonts w:cs="Arial"/>
-                <w:szCs w:val="24"/>
-              </w:rPr>
-              <w:t>,</w:t>
-            </w:r>
-            <w:r>
-              <w:rPr>
-                <w:rFonts w:cs="Arial"/>
-                <w:szCs w:val="24"/>
-              </w:rPr>
-              <w:t xml:space="preserve"> Junjun Yin</w:t>
-            </w:r>
-            <w:r>
-              <w:rPr>
-                <w:rFonts w:cs="Arial"/>
-                <w:szCs w:val="24"/>
-              </w:rPr>
-              <w:t>,</w:t>
-            </w:r>
-            <w:r>
-              <w:rPr>
-                <w:rFonts w:cs="Arial"/>
-                <w:szCs w:val="24"/>
-              </w:rPr>
-              <w:t xml:space="preserve"> Davin Holen</w:t>
-            </w:r>
-            <w:r>
-              <w:rPr>
-                <w:rFonts w:cs="Arial"/>
-                <w:szCs w:val="24"/>
-              </w:rPr>
-              <w:t>,</w:t>
-            </w:r>
-            <w:r>
-              <w:rPr>
-                <w:rFonts w:cs="Arial"/>
-                <w:szCs w:val="24"/>
-              </w:rPr>
-              <w:t xml:space="preserve"> Heather Randell</w:t>
-            </w:r>
-            <w:r>
-              <w:rPr>
-                <w:rFonts w:cs="Arial"/>
-                <w:szCs w:val="24"/>
-              </w:rPr>
-              <w:t>,</w:t>
-            </w:r>
-            <w:r>
-              <w:rPr>
-                <w:rFonts w:cs="Arial"/>
-                <w:szCs w:val="24"/>
-              </w:rPr>
-              <w:t xml:space="preserve"> Kathleen E. Halvorsen, Lara Fowler,</w:t>
-            </w:r>
-            <w:r>
-              <w:rPr>
-                <w:rFonts w:cs="Arial"/>
-                <w:szCs w:val="24"/>
-              </w:rPr>
-              <w:t xml:space="preserve"> James Ford, and Ann Tickamyer</w:t>
+              <w:t xml:space="preserve">Fu, </w:t>
+            </w:r>
+            <w:r>
+              <w:rPr>
+                <w:rFonts w:cs="Arial"/>
+                <w:szCs w:val="24"/>
+              </w:rPr>
+              <w:t xml:space="preserve">Haiyue, Yating Li, Penghui Jiang, Shuai Zhou, </w:t>
+            </w:r>
+            <w:r>
+              <w:rPr>
+                <w:rFonts w:cs="Arial"/>
+                <w:szCs w:val="24"/>
+              </w:rPr>
+              <w:t xml:space="preserve">and </w:t>
+            </w:r>
+            <w:r>
+              <w:rPr>
+                <w:rFonts w:cs="Arial"/>
+                <w:szCs w:val="24"/>
+              </w:rPr>
+              <w:t>Chuan Liao</w:t>
             </w:r>
             <w:r>
               <w:rPr>
@@ -2514,21 +2643,14 @@
                 <w:rFonts w:cs="Arial"/>
                 <w:szCs w:val="24"/>
               </w:rPr>
-              <w:t>Climate Impacts on Migration in the Arctic North America: Existing Evidence and Research Agenda</w:t>
-            </w:r>
-            <w:r>
-              <w:rPr>
-                <w:rFonts w:cs="Arial"/>
-                <w:szCs w:val="24"/>
-              </w:rPr>
-              <w:t>.”</w:t>
-            </w:r>
-            <w:r>
-              <w:rPr>
-                <w:rFonts w:cs="Arial"/>
-                <w:szCs w:val="24"/>
-              </w:rPr>
-              <w:t xml:space="preserve"> </w:t>
+              <w:t>Transition Towards Sustainable Diets: Multi-objective Optimization of Dietary Pattern in China</w:t>
+            </w:r>
+            <w:r>
+              <w:rPr>
+                <w:rFonts w:cs="Arial"/>
+                <w:szCs w:val="24"/>
+              </w:rPr>
+              <w:t xml:space="preserve">.” </w:t>
             </w:r>
             <w:r>
               <w:rPr>
@@ -2537,7 +2659,7 @@
                 <w:iCs/>
                 <w:szCs w:val="24"/>
               </w:rPr>
-              <w:t>Climate Change</w:t>
+              <w:t>Sustainable Production and Consumption</w:t>
             </w:r>
             <w:r>
               <w:rPr>
@@ -2759,6 +2881,28 @@
               </w:rPr>
             </w:pPr>
           </w:p>
+          <w:p>
+            <w:pPr>
+              <w:tabs>
+                <w:tab w:val="left" w:pos="8080"/>
+              </w:tabs>
+              <w:rPr>
+                <w:rFonts w:cs="Arial"/>
+                <w:szCs w:val="24"/>
+              </w:rPr>
+            </w:pPr>
+          </w:p>
+          <w:p>
+            <w:pPr>
+              <w:tabs>
+                <w:tab w:val="left" w:pos="8080"/>
+              </w:tabs>
+              <w:rPr>
+                <w:rFonts w:cs="Arial"/>
+                <w:szCs w:val="24"/>
+              </w:rPr>
+            </w:pPr>
+          </w:p>
         </w:tc>
       </w:tr>
       <w:tr>
@@ -2785,6 +2929,7 @@
                 <w:rFonts w:cs="Arial"/>
                 <w:szCs w:val="24"/>
               </w:rPr>
+              <w:lastRenderedPageBreak/>
               <w:t>202</w:t>
             </w:r>
             <w:r>
@@ -2822,15 +2967,7 @@
                 <w:rFonts w:cs="Arial"/>
                 <w:szCs w:val="24"/>
               </w:rPr>
-              <w:t xml:space="preserve">. “Migratory Responses to Environmental Variability in the United States: A Multi-level Analysis of Microdata from the American Community </w:t>
-            </w:r>
-            <w:r>
-              <w:rPr>
-                <w:rFonts w:cs="Arial"/>
-                <w:szCs w:val="24"/>
-              </w:rPr>
-              <w:lastRenderedPageBreak/>
-              <w:t>Survey, 2010 – 2020.”</w:t>
+              <w:t>. “Migratory Responses to Environmental Variability in the United States: A Multi-level Analysis of Microdata from the American Community Survey, 2010 – 2020.”</w:t>
             </w:r>
             <w:r>
               <w:rPr>
@@ -2855,17 +2992,6 @@
               </w:rPr>
               <w:t>.</w:t>
             </w:r>
-          </w:p>
-          <w:p>
-            <w:pPr>
-              <w:tabs>
-                <w:tab w:val="left" w:pos="8080"/>
-              </w:tabs>
-              <w:rPr>
-                <w:rFonts w:cs="Arial"/>
-                <w:szCs w:val="24"/>
-              </w:rPr>
-            </w:pPr>
           </w:p>
           <w:p>
             <w:pPr>
@@ -2904,7 +3030,6 @@
                 <w:rFonts w:cs="Arial"/>
                 <w:szCs w:val="24"/>
               </w:rPr>
-              <w:lastRenderedPageBreak/>
               <w:t>202</w:t>
             </w:r>
             <w:r>
@@ -3073,6 +3198,111 @@
                 <w:szCs w:val="24"/>
               </w:rPr>
               <w:t>.</w:t>
+            </w:r>
+          </w:p>
+          <w:p>
+            <w:pPr>
+              <w:tabs>
+                <w:tab w:val="left" w:pos="8080"/>
+              </w:tabs>
+              <w:rPr>
+                <w:rFonts w:cs="Arial"/>
+                <w:szCs w:val="24"/>
+              </w:rPr>
+            </w:pPr>
+          </w:p>
+        </w:tc>
+      </w:tr>
+      <w:tr>
+        <w:trPr>
+          <w:trHeight w:val="343"/>
+          <w:jc w:val="center"/>
+        </w:trPr>
+        <w:tc>
+          <w:tcPr>
+            <w:tcW w:w="366" w:type="pct"/>
+          </w:tcPr>
+          <w:p>
+            <w:pPr>
+              <w:tabs>
+                <w:tab w:val="left" w:pos="8080"/>
+              </w:tabs>
+              <w:rPr>
+                <w:rFonts w:cs="Arial"/>
+                <w:szCs w:val="24"/>
+              </w:rPr>
+            </w:pPr>
+            <w:r>
+              <w:rPr>
+                <w:rFonts w:cs="Arial"/>
+                <w:szCs w:val="24"/>
+              </w:rPr>
+              <w:t>2023</w:t>
+            </w:r>
+          </w:p>
+        </w:tc>
+        <w:tc>
+          <w:tcPr>
+            <w:tcW w:w="4634" w:type="pct"/>
+          </w:tcPr>
+          <w:p>
+            <w:pPr>
+              <w:tabs>
+                <w:tab w:val="left" w:pos="8080"/>
+              </w:tabs>
+              <w:rPr>
+                <w:rFonts w:cs="Arial"/>
+                <w:szCs w:val="24"/>
+              </w:rPr>
+            </w:pPr>
+            <w:r>
+              <w:rPr>
+                <w:rFonts w:cs="Arial"/>
+                <w:szCs w:val="24"/>
+              </w:rPr>
+              <w:t xml:space="preserve">Sun, </w:t>
+            </w:r>
+            <w:r>
+              <w:rPr>
+                <w:rFonts w:cs="Arial"/>
+                <w:szCs w:val="24"/>
+              </w:rPr>
+              <w:t xml:space="preserve">Yan, Lili Wu, Haiyue Fu, Shuai Zhou, </w:t>
+            </w:r>
+            <w:r>
+              <w:rPr>
+                <w:rFonts w:cs="Arial"/>
+                <w:szCs w:val="24"/>
+              </w:rPr>
+              <w:t xml:space="preserve">and </w:t>
+            </w:r>
+            <w:r>
+              <w:rPr>
+                <w:rFonts w:cs="Arial"/>
+                <w:szCs w:val="24"/>
+              </w:rPr>
+              <w:t>Chuan Liao</w:t>
+            </w:r>
+            <w:r>
+              <w:rPr>
+                <w:rFonts w:cs="Arial"/>
+                <w:szCs w:val="24"/>
+              </w:rPr>
+              <w:t>. “</w:t>
+            </w:r>
+            <w:r>
+              <w:rPr>
+                <w:rFonts w:cs="Arial"/>
+                <w:szCs w:val="24"/>
+              </w:rPr>
+              <w:t>Enhancing Urban Land Use Efficiency through Regional Economic Integration: A Network Synergy Analysis in the Yangtze River Delta</w:t>
+            </w:r>
+            <w:r>
+              <w:rPr>
+                <w:rFonts w:cs="Arial"/>
+                <w:szCs w:val="24"/>
+              </w:rPr>
+              <w:t>.”</w:t>
             </w:r>
           </w:p>
         </w:tc>
@@ -3377,7 +3607,23 @@
                 <w:rFonts w:cs="Arial"/>
                 <w:szCs w:val="24"/>
               </w:rPr>
-              <w:t xml:space="preserve">Pennsylvania Pomp and Circumstance: Trends in High School Drop Outs.” </w:t>
+              <w:t xml:space="preserve">Pennsylvania Pomp and Circumstance: Trends in High School </w:t>
+            </w:r>
+            <w:proofErr w:type="gramStart"/>
+            <w:r>
+              <w:rPr>
+                <w:rFonts w:cs="Arial"/>
+                <w:szCs w:val="24"/>
+              </w:rPr>
+              <w:t>Drop Outs</w:t>
+            </w:r>
+            <w:proofErr w:type="gramEnd"/>
+            <w:r>
+              <w:rPr>
+                <w:rFonts w:cs="Arial"/>
+                <w:szCs w:val="24"/>
+              </w:rPr>
+              <w:t xml:space="preserve">.” </w:t>
             </w:r>
             <w:r>
               <w:rPr>
@@ -4181,17 +4427,6 @@
               <w:t>.</w:t>
             </w:r>
           </w:p>
-          <w:p>
-            <w:pPr>
-              <w:tabs>
-                <w:tab w:val="left" w:pos="8080"/>
-              </w:tabs>
-              <w:rPr>
-                <w:rFonts w:cs="Arial"/>
-                <w:szCs w:val="24"/>
-              </w:rPr>
-            </w:pPr>
-          </w:p>
         </w:tc>
       </w:tr>
       <w:tr>
@@ -4218,6 +4453,7 @@
                 <w:rFonts w:cs="Arial"/>
                 <w:szCs w:val="24"/>
               </w:rPr>
+              <w:lastRenderedPageBreak/>
               <w:t>2022</w:t>
             </w:r>
           </w:p>
@@ -4320,28 +4556,6 @@
               </w:rPr>
               <w:t xml:space="preserve"> 2022 Annual Meeting of the Population Association of America, April 6 – 9, 2022, Atlanta, GA.</w:t>
             </w:r>
-          </w:p>
-          <w:p>
-            <w:pPr>
-              <w:tabs>
-                <w:tab w:val="left" w:pos="8080"/>
-              </w:tabs>
-              <w:rPr>
-                <w:rFonts w:cs="Arial"/>
-                <w:szCs w:val="24"/>
-              </w:rPr>
-            </w:pPr>
-          </w:p>
-          <w:p>
-            <w:pPr>
-              <w:tabs>
-                <w:tab w:val="left" w:pos="8080"/>
-              </w:tabs>
-              <w:rPr>
-                <w:rFonts w:cs="Arial"/>
-                <w:szCs w:val="24"/>
-              </w:rPr>
-            </w:pPr>
           </w:p>
           <w:p>
             <w:pPr>
@@ -4380,7 +4594,6 @@
                 <w:rFonts w:cs="Arial"/>
                 <w:szCs w:val="24"/>
               </w:rPr>
-              <w:lastRenderedPageBreak/>
               <w:t>2021</w:t>
             </w:r>
           </w:p>
@@ -5247,6 +5460,7 @@
                 <w:rFonts w:cs="Arial"/>
                 <w:szCs w:val="24"/>
               </w:rPr>
+              <w:lastRenderedPageBreak/>
               <w:t>2022</w:t>
             </w:r>
           </w:p>
@@ -5283,27 +5497,8 @@
                 <w:rFonts w:cs="Arial"/>
                 <w:szCs w:val="24"/>
               </w:rPr>
-              <w:t xml:space="preserve">.” Geo-Resolution 2022—Geospatial Perspectives on Climate Change: Predicting and Mitigating Effects at </w:t>
-            </w:r>
-            <w:r>
-              <w:rPr>
-                <w:rFonts w:cs="Arial"/>
-                <w:szCs w:val="24"/>
-              </w:rPr>
-              <w:lastRenderedPageBreak/>
-              <w:t>Saint Louis University, September 28, 2022, St. Louis, MO.</w:t>
-            </w:r>
-          </w:p>
-          <w:p>
-            <w:pPr>
-              <w:tabs>
-                <w:tab w:val="left" w:pos="8080"/>
-              </w:tabs>
-              <w:rPr>
-                <w:rFonts w:cs="Arial"/>
-                <w:szCs w:val="24"/>
-              </w:rPr>
-            </w:pPr>
+              <w:t>.” Geo-Resolution 2022—Geospatial Perspectives on Climate Change: Predicting and Mitigating Effects at Saint Louis University, September 28, 2022, St. Louis, MO.</w:t>
+            </w:r>
           </w:p>
           <w:p>
             <w:pPr>
@@ -5343,7 +5538,6 @@
                 <w:rFonts w:cs="Arial"/>
                 <w:szCs w:val="24"/>
               </w:rPr>
-              <w:lastRenderedPageBreak/>
               <w:t>2021</w:t>
             </w:r>
           </w:p>
@@ -5367,7 +5561,23 @@
                 <w:rFonts w:cs="Arial"/>
                 <w:szCs w:val="24"/>
               </w:rPr>
-              <w:t>Zhou, Shuai and Yanling Li. 2021. “GPS2space: An Open-source Python Library for Spatial Measure Extraction from GPS Data.” QuantDev Brownbag at Social Science Research Institute at Pennsylvania State University, February 10, 2021, University Park, PA.</w:t>
+              <w:t xml:space="preserve">Zhou, Shuai and Yanling Li. 2021. “GPS2space: An Open-source Python Library for Spatial Measure Extraction from GPS Data.” </w:t>
+            </w:r>
+            <w:proofErr w:type="spellStart"/>
+            <w:r>
+              <w:rPr>
+                <w:rFonts w:cs="Arial"/>
+                <w:szCs w:val="24"/>
+              </w:rPr>
+              <w:t>QuantDev</w:t>
+            </w:r>
+            <w:proofErr w:type="spellEnd"/>
+            <w:r>
+              <w:rPr>
+                <w:rFonts w:cs="Arial"/>
+                <w:szCs w:val="24"/>
+              </w:rPr>
+              <w:t xml:space="preserve"> Brownbag at Social Science Research Institute at Pennsylvania State University, February 10, 2021, University Park, PA.</w:t>
             </w:r>
           </w:p>
           <w:p>
@@ -6183,17 +6393,6 @@
               <w:t>, 2021, University Park, PA</w:t>
             </w:r>
           </w:p>
-          <w:p>
-            <w:pPr>
-              <w:tabs>
-                <w:tab w:val="left" w:pos="8080"/>
-              </w:tabs>
-              <w:rPr>
-                <w:rFonts w:cs="Arial"/>
-                <w:szCs w:val="24"/>
-              </w:rPr>
-            </w:pPr>
-          </w:p>
         </w:tc>
       </w:tr>
       <w:tr>
@@ -7562,32 +7761,11 @@
           </w:p>
         </w:tc>
       </w:tr>
-      <w:bookmarkEnd w:id="39"/>
-      <w:bookmarkEnd w:id="40"/>
     </w:tbl>
+    <w:bookmarkEnd w:id="39"/>
+    <w:bookmarkEnd w:id="40"/>
     <w:p>
       <w:pPr>
-        <w:rPr>
-          <w:rFonts w:cs="Arial"/>
-        </w:rPr>
-      </w:pPr>
-    </w:p>
-    <w:p>
-      <w:pPr>
-        <w:rPr>
-          <w:rFonts w:cs="Arial"/>
-        </w:rPr>
-      </w:pPr>
-    </w:p>
-    <w:p>
-      <w:pPr>
-        <w:rPr>
-          <w:rFonts w:cs="Arial"/>
-        </w:rPr>
-      </w:pPr>
-    </w:p>
-    <w:p>
-      <w:pPr>
         <w:pStyle w:val="Heading1"/>
         <w:rPr>
           <w:rFonts w:cs="Arial"/>
@@ -7597,6 +7775,7 @@
         <w:rPr>
           <w:rFonts w:cs="Arial"/>
         </w:rPr>
+        <w:lastRenderedPageBreak/>
         <w:t>PROFESSIONAL MEMBERSHIP</w:t>
       </w:r>
     </w:p>
@@ -7996,7 +8175,23 @@
                 <w:rFonts w:cs="Arial"/>
                 <w:szCs w:val="24"/>
               </w:rPr>
-              <w:t>A Python library for constructing buffer- and convex hull-based activity space and shared space from raw GPS data, and performing the nearest distance query to user-specified landmarks.</w:t>
+              <w:t xml:space="preserve">A Python library for constructing buffer- and convex hull-based activity space and shared space from raw GPS </w:t>
+            </w:r>
+            <w:proofErr w:type="gramStart"/>
+            <w:r>
+              <w:rPr>
+                <w:rFonts w:cs="Arial"/>
+                <w:szCs w:val="24"/>
+              </w:rPr>
+              <w:t>data, and</w:t>
+            </w:r>
+            <w:proofErr w:type="gramEnd"/>
+            <w:r>
+              <w:rPr>
+                <w:rFonts w:cs="Arial"/>
+                <w:szCs w:val="24"/>
+              </w:rPr>
+              <w:t xml:space="preserve"> performing the nearest distance query to user-specified landmarks.</w:t>
             </w:r>
           </w:p>
           <w:p>
@@ -8507,7 +8702,7 @@
         <w:sz w:val="20"/>
         <w:szCs w:val="20"/>
       </w:rPr>
-      <w:t>October</w:t>
+      <w:t>November</w:t>
     </w:r>
     <w:r>
       <w:rPr>

--- a/downloads/cv.docx
+++ b/downloads/cv.docx
@@ -16,18 +16,6 @@
       <w:bookmarkStart w:id="0" w:name="OLE_LINK43"/>
       <w:bookmarkStart w:id="1" w:name="OLE_LINK44"/>
       <w:bookmarkStart w:id="2" w:name="OLE_LINK107"/>
-    </w:p>
-    <w:p>
-      <w:pPr>
-        <w:spacing w:line="400" w:lineRule="exact"/>
-        <w:jc w:val="center"/>
-        <w:rPr>
-          <w:rFonts w:cs="Arial"/>
-          <w:b/>
-          <w:sz w:val="28"/>
-          <w:szCs w:val="28"/>
-        </w:rPr>
-      </w:pPr>
       <w:r>
         <w:rPr>
           <w:rFonts w:cs="Arial"/>
@@ -178,6 +166,15 @@
         </w:rPr>
         <w:fldChar w:fldCharType="end"/>
       </w:r>
+    </w:p>
+    <w:p>
+      <w:pPr>
+        <w:jc w:val="center"/>
+        <w:rPr>
+          <w:rFonts w:cs="Arial"/>
+          <w:szCs w:val="24"/>
+        </w:rPr>
+      </w:pPr>
     </w:p>
     <w:p>
       <w:pPr>

--- a/downloads/cv.docx
+++ b/downloads/cv.docx
@@ -169,7 +169,6 @@
     </w:p>
     <w:p>
       <w:pPr>
-        <w:jc w:val="center"/>
         <w:rPr>
           <w:rFonts w:cs="Arial"/>
           <w:szCs w:val="24"/>

--- a/downloads/cv.docx
+++ b/downloads/cv.docx
@@ -169,6 +169,7 @@
     </w:p>
     <w:p>
       <w:pPr>
+        <w:jc w:val="center"/>
         <w:rPr>
           <w:rFonts w:cs="Arial"/>
           <w:szCs w:val="24"/>
@@ -2571,6 +2572,99 @@
                 <w:rFonts w:cs="Arial"/>
                 <w:szCs w:val="24"/>
               </w:rPr>
+              <w:t>Zhou, Shuai, Chuan Liao, Rebecca Nelson, Krisztina Mosdossy, Lucinda Li, and Johannes Lehmann. “</w:t>
+            </w:r>
+            <w:r>
+              <w:rPr>
+                <w:rFonts w:cs="Arial"/>
+                <w:szCs w:val="24"/>
+              </w:rPr>
+              <w:t>Waste to Wroth: Unveiling a $3.64 Billion Opportunity in Nutrient Recovery</w:t>
+            </w:r>
+            <w:r>
+              <w:rPr>
+                <w:rFonts w:cs="Arial"/>
+                <w:szCs w:val="24"/>
+              </w:rPr>
+              <w:t xml:space="preserve">.” </w:t>
+            </w:r>
+            <w:r>
+              <w:rPr>
+                <w:rFonts w:cs="Arial"/>
+                <w:i/>
+                <w:iCs/>
+                <w:szCs w:val="24"/>
+              </w:rPr>
+              <w:t>Proceedings of National Academy of Sciences</w:t>
+            </w:r>
+            <w:r>
+              <w:rPr>
+                <w:rFonts w:cs="Arial"/>
+                <w:szCs w:val="24"/>
+              </w:rPr>
+              <w:t>.</w:t>
+            </w:r>
+          </w:p>
+          <w:p>
+            <w:pPr>
+              <w:tabs>
+                <w:tab w:val="left" w:pos="8080"/>
+              </w:tabs>
+              <w:rPr>
+                <w:rFonts w:cs="Arial"/>
+                <w:szCs w:val="24"/>
+              </w:rPr>
+            </w:pPr>
+          </w:p>
+        </w:tc>
+      </w:tr>
+      <w:tr>
+        <w:trPr>
+          <w:trHeight w:val="343"/>
+          <w:jc w:val="center"/>
+        </w:trPr>
+        <w:tc>
+          <w:tcPr>
+            <w:tcW w:w="366" w:type="pct"/>
+          </w:tcPr>
+          <w:p>
+            <w:pPr>
+              <w:tabs>
+                <w:tab w:val="left" w:pos="8080"/>
+              </w:tabs>
+              <w:rPr>
+                <w:rFonts w:cs="Arial"/>
+                <w:szCs w:val="24"/>
+              </w:rPr>
+            </w:pPr>
+            <w:r>
+              <w:rPr>
+                <w:rFonts w:cs="Arial"/>
+                <w:szCs w:val="24"/>
+              </w:rPr>
+              <w:t>2024</w:t>
+            </w:r>
+          </w:p>
+        </w:tc>
+        <w:tc>
+          <w:tcPr>
+            <w:tcW w:w="4634" w:type="pct"/>
+          </w:tcPr>
+          <w:p>
+            <w:pPr>
+              <w:tabs>
+                <w:tab w:val="left" w:pos="8080"/>
+              </w:tabs>
+              <w:rPr>
+                <w:rFonts w:cs="Arial"/>
+                <w:szCs w:val="24"/>
+              </w:rPr>
+            </w:pPr>
+            <w:r>
+              <w:rPr>
+                <w:rFonts w:cs="Arial"/>
+                <w:szCs w:val="24"/>
+              </w:rPr>
               <w:t>Zhou, Shuai, Guangqing Chi, and Chuan Liao. “</w:t>
             </w:r>
             <w:r>
@@ -3503,6 +3597,7 @@
                 <w:rFonts w:cs="Arial"/>
                 <w:szCs w:val="24"/>
               </w:rPr>
+              <w:lastRenderedPageBreak/>
               <w:t>2024</w:t>
             </w:r>
           </w:p>
@@ -3536,75 +3631,6 @@
                 <w:szCs w:val="24"/>
               </w:rPr>
               <w:t>Demography</w:t>
-            </w:r>
-            <w:r>
-              <w:rPr>
-                <w:rFonts w:cs="Arial"/>
-                <w:szCs w:val="24"/>
-              </w:rPr>
-              <w:t>.</w:t>
-            </w:r>
-          </w:p>
-        </w:tc>
-      </w:tr>
-      <w:tr>
-        <w:trPr>
-          <w:trHeight w:val="343"/>
-          <w:jc w:val="center"/>
-        </w:trPr>
-        <w:tc>
-          <w:tcPr>
-            <w:tcW w:w="366" w:type="pct"/>
-          </w:tcPr>
-          <w:p>
-            <w:pPr>
-              <w:tabs>
-                <w:tab w:val="left" w:pos="8080"/>
-              </w:tabs>
-              <w:rPr>
-                <w:rFonts w:cs="Arial"/>
-                <w:szCs w:val="24"/>
-              </w:rPr>
-            </w:pPr>
-            <w:r>
-              <w:rPr>
-                <w:rFonts w:cs="Arial"/>
-                <w:szCs w:val="24"/>
-              </w:rPr>
-              <w:lastRenderedPageBreak/>
-              <w:t>2024</w:t>
-            </w:r>
-          </w:p>
-        </w:tc>
-        <w:tc>
-          <w:tcPr>
-            <w:tcW w:w="4634" w:type="pct"/>
-          </w:tcPr>
-          <w:p>
-            <w:pPr>
-              <w:tabs>
-                <w:tab w:val="left" w:pos="8080"/>
-              </w:tabs>
-              <w:rPr>
-                <w:rFonts w:cs="Arial"/>
-                <w:szCs w:val="24"/>
-              </w:rPr>
-            </w:pPr>
-            <w:r>
-              <w:rPr>
-                <w:rFonts w:cs="Arial"/>
-                <w:szCs w:val="24"/>
-              </w:rPr>
-              <w:t xml:space="preserve">Zhou, Shuai, Chuan Liao, Johannes Lehmann, and Rebecca Nelson. “Imbalanced Waste-derivable Nutrients and Agricultural Nutrient Demands in the United States.” Preparing for </w:t>
-            </w:r>
-            <w:r>
-              <w:rPr>
-                <w:rFonts w:cs="Arial"/>
-                <w:i/>
-                <w:iCs/>
-                <w:szCs w:val="24"/>
-              </w:rPr>
-              <w:t>Proceedings of National Academy of Sciences</w:t>
             </w:r>
             <w:r>
               <w:rPr>
@@ -4504,16 +4530,6 @@
               </w:rPr>
             </w:pPr>
           </w:p>
-          <w:p>
-            <w:pPr>
-              <w:tabs>
-                <w:tab w:val="left" w:pos="8080"/>
-              </w:tabs>
-              <w:rPr>
-                <w:rFonts w:eastAsiaTheme="minorEastAsia"/>
-              </w:rPr>
-            </w:pPr>
-          </w:p>
         </w:tc>
       </w:tr>
       <w:tr>
@@ -4866,6 +4882,60 @@
               </w:rPr>
               <w:t>. $3,000.</w:t>
             </w:r>
+          </w:p>
+        </w:tc>
+      </w:tr>
+    </w:tbl>
+    <w:p/>
+    <w:p>
+      <w:pPr>
+        <w:pStyle w:val="Heading2"/>
+      </w:pPr>
+      <w:r>
+        <w:t>Under review</w:t>
+      </w:r>
+    </w:p>
+    <w:tbl>
+      <w:tblPr>
+        <w:tblStyle w:val="TableGrid"/>
+        <w:tblW w:w="0" w:type="auto"/>
+        <w:tblBorders>
+          <w:top w:val="none" w:sz="0" w:space="0" w:color="auto"/>
+          <w:left w:val="none" w:sz="0" w:space="0" w:color="auto"/>
+          <w:bottom w:val="none" w:sz="0" w:space="0" w:color="auto"/>
+          <w:right w:val="none" w:sz="0" w:space="0" w:color="auto"/>
+          <w:insideH w:val="none" w:sz="0" w:space="0" w:color="auto"/>
+          <w:insideV w:val="none" w:sz="0" w:space="0" w:color="auto"/>
+        </w:tblBorders>
+        <w:tblLook w:val="04A0" w:firstRow="1" w:lastRow="0" w:firstColumn="1" w:lastColumn="0" w:noHBand="0" w:noVBand="1"/>
+      </w:tblPr>
+      <w:tblGrid>
+        <w:gridCol w:w="750"/>
+        <w:gridCol w:w="9546"/>
+      </w:tblGrid>
+      <w:tr>
+        <w:tc>
+          <w:tcPr>
+            <w:tcW w:w="750" w:type="dxa"/>
+          </w:tcPr>
+          <w:p>
+            <w:pPr>
+              <w:rPr>
+                <w:rFonts w:cs="Arial"/>
+              </w:rPr>
+            </w:pPr>
+          </w:p>
+        </w:tc>
+        <w:tc>
+          <w:tcPr>
+            <w:tcW w:w="9546" w:type="dxa"/>
+          </w:tcPr>
+          <w:p>
+            <w:pPr>
+              <w:rPr>
+                <w:rFonts w:cs="Arial"/>
+              </w:rPr>
+            </w:pPr>
           </w:p>
         </w:tc>
       </w:tr>
@@ -5469,13 +5539,6 @@
         </w:tc>
       </w:tr>
     </w:tbl>
-    <w:p>
-      <w:pPr>
-        <w:rPr>
-          <w:rFonts w:cs="Arial"/>
-        </w:rPr>
-      </w:pPr>
-    </w:p>
     <w:p>
       <w:pPr>
         <w:rPr>
@@ -7904,6 +7967,7 @@
               </w:rPr>
               <w:t xml:space="preserve"> </w:t>
             </w:r>
+            <w:proofErr w:type="gramStart"/>
             <w:r>
               <w:rPr>
                 <w:rFonts w:cs="Arial"/>
@@ -7911,7 +7975,17 @@
                 <w:iCs/>
                 <w:szCs w:val="24"/>
               </w:rPr>
-              <w:t>Today Headline</w:t>
+              <w:t>Today</w:t>
+            </w:r>
+            <w:proofErr w:type="gramEnd"/>
+            <w:r>
+              <w:rPr>
+                <w:rFonts w:cs="Arial"/>
+                <w:i/>
+                <w:iCs/>
+                <w:szCs w:val="24"/>
+              </w:rPr>
+              <w:t xml:space="preserve"> Headline</w:t>
             </w:r>
             <w:r>
               <w:rPr>
@@ -9297,7 +9371,25 @@
         <w:rPr>
           <w:rFonts w:cs="Arial"/>
         </w:rPr>
-        <w:t xml:space="preserve"> (2024)</w:t>
+        <w:t xml:space="preserve"> (</w:t>
+      </w:r>
+      <w:r>
+        <w:rPr>
+          <w:rFonts w:cs="Arial"/>
+        </w:rPr>
+        <w:t>2024</w:t>
+      </w:r>
+      <w:r>
+        <w:rPr>
+          <w:rFonts w:cs="Arial"/>
+        </w:rPr>
+        <w:t>x2</w:t>
+      </w:r>
+      <w:r>
+        <w:rPr>
+          <w:rFonts w:cs="Arial"/>
+        </w:rPr>
+        <w:t>)</w:t>
       </w:r>
     </w:p>
     <w:p>
